--- a/doc/M1 MIAGE - Projet_XML - Rapport.docx
+++ b/doc/M1 MIAGE - Projet_XML - Rapport.docx
@@ -1,6 +1,6 @@
 
 <file path=word/document.xml><?xml version="1.0" encoding="utf-8"?>
-<w:document xmlns:wpc="http://schemas.microsoft.com/office/word/2010/wordprocessingCanvas" xmlns:cx="http://schemas.microsoft.com/office/drawing/2014/chartex" xmlns:cx1="http://schemas.microsoft.com/office/drawing/2015/9/8/chartex" xmlns:cx2="http://schemas.microsoft.com/office/drawing/2015/10/21/chartex" xmlns:cx3="http://schemas.microsoft.com/office/drawing/2016/5/9/chartex" xmlns:cx4="http://schemas.microsoft.com/office/drawing/2016/5/10/chartex" xmlns:cx5="http://schemas.microsoft.com/office/drawing/2016/5/11/chartex" xmlns:cx6="http://schemas.microsoft.com/office/drawing/2016/5/12/chartex" xmlns:cx7="http://schemas.microsoft.com/office/drawing/2016/5/13/chartex" xmlns:cx8="http://schemas.microsoft.com/office/drawing/2016/5/14/chartex" xmlns:mc="http://schemas.openxmlformats.org/markup-compatibility/2006" xmlns:aink="http://schemas.microsoft.com/office/drawing/2016/ink" xmlns:am3d="http://schemas.microsoft.com/office/drawing/2017/model3d" xmlns:o="urn:schemas-microsoft-com:office:office" xmlns:r="http://schemas.openxmlformats.org/officeDocument/2006/relationships" xmlns:m="http://schemas.openxmlformats.org/officeDocument/2006/math" xmlns:v="urn:schemas-microsoft-com:vml" xmlns:wp14="http://schemas.microsoft.com/office/word/2010/wordprocessingDrawing" xmlns:wp="http://schemas.openxmlformats.org/drawingml/2006/wordprocessingDrawing" xmlns:w10="urn:schemas-microsoft-com:office:word" xmlns:w="http://schemas.openxmlformats.org/wordprocessingml/2006/main" xmlns:w14="http://schemas.microsoft.com/office/word/2010/wordml" xmlns:w15="http://schemas.microsoft.com/office/word/2012/wordml" xmlns:w16se="http://schemas.microsoft.com/office/word/2015/wordml/symex" xmlns:wpg="http://schemas.microsoft.com/office/word/2010/wordprocessingGroup" xmlns:wpi="http://schemas.microsoft.com/office/word/2010/wordprocessingInk" xmlns:wne="http://schemas.microsoft.com/office/word/2006/wordml" xmlns:wps="http://schemas.microsoft.com/office/word/2010/wordprocessingShape" mc:Ignorable="w14 w15 w16se wp14">
+<w:document xmlns:wpc="http://schemas.microsoft.com/office/word/2010/wordprocessingCanvas" xmlns:cx="http://schemas.microsoft.com/office/drawing/2014/chartex" xmlns:cx1="http://schemas.microsoft.com/office/drawing/2015/9/8/chartex" xmlns:cx2="http://schemas.microsoft.com/office/drawing/2015/10/21/chartex" xmlns:cx3="http://schemas.microsoft.com/office/drawing/2016/5/9/chartex" xmlns:cx4="http://schemas.microsoft.com/office/drawing/2016/5/10/chartex" xmlns:cx5="http://schemas.microsoft.com/office/drawing/2016/5/11/chartex" xmlns:cx6="http://schemas.microsoft.com/office/drawing/2016/5/12/chartex" xmlns:cx7="http://schemas.microsoft.com/office/drawing/2016/5/13/chartex" xmlns:cx8="http://schemas.microsoft.com/office/drawing/2016/5/14/chartex" xmlns:mc="http://schemas.openxmlformats.org/markup-compatibility/2006" xmlns:aink="http://schemas.microsoft.com/office/drawing/2016/ink" xmlns:am3d="http://schemas.microsoft.com/office/drawing/2017/model3d" xmlns:o="urn:schemas-microsoft-com:office:office" xmlns:r="http://schemas.openxmlformats.org/officeDocument/2006/relationships" xmlns:m="http://schemas.openxmlformats.org/officeDocument/2006/math" xmlns:v="urn:schemas-microsoft-com:vml" xmlns:wp14="http://schemas.microsoft.com/office/word/2010/wordprocessingDrawing" xmlns:wp="http://schemas.openxmlformats.org/drawingml/2006/wordprocessingDrawing" xmlns:w10="urn:schemas-microsoft-com:office:word" xmlns:w="http://schemas.openxmlformats.org/wordprocessingml/2006/main" xmlns:w14="http://schemas.microsoft.com/office/word/2010/wordml" xmlns:w15="http://schemas.microsoft.com/office/word/2012/wordml" xmlns:w16cid="http://schemas.microsoft.com/office/word/2016/wordml/cid" xmlns:w16se="http://schemas.microsoft.com/office/word/2015/wordml/symex" xmlns:wpg="http://schemas.microsoft.com/office/word/2010/wordprocessingGroup" xmlns:wpi="http://schemas.microsoft.com/office/word/2010/wordprocessingInk" xmlns:wne="http://schemas.microsoft.com/office/word/2006/wordml" xmlns:wps="http://schemas.microsoft.com/office/word/2010/wordprocessingShape" mc:Ignorable="w14 w15 w16se w16cid wp14">
   <w:body>
     <w:p>
       <w:pPr>
@@ -288,20 +288,8 @@
           <w:szCs w:val="28"/>
           <w:lang w:val="en-US"/>
         </w:rPr>
-        <w:t xml:space="preserve">The </w:t>
-      </w:r>
-      <w:proofErr w:type="gramStart"/>
-      <w:r>
-        <w:rPr>
-          <w:b/>
-          <w:color w:val="1B1D3D" w:themeColor="text2" w:themeShade="BF"/>
-          <w:sz w:val="28"/>
-          <w:szCs w:val="28"/>
-          <w:lang w:val="en-US"/>
-        </w:rPr>
-        <w:t>project :</w:t>
-      </w:r>
-      <w:proofErr w:type="gramEnd"/>
+        <w:t>The project :</w:t>
+      </w:r>
     </w:p>
     <w:p>
       <w:pPr>
@@ -486,7 +474,6 @@
           <w:color w:val="1B1D3D" w:themeColor="text2" w:themeShade="BF"/>
           <w:sz w:val="28"/>
           <w:szCs w:val="28"/>
-          <w:lang w:val="en-US"/>
         </w:rPr>
       </w:pPr>
       <w:r>
@@ -504,7 +491,6 @@
           <w:color w:val="1B1D3D" w:themeColor="text2" w:themeShade="BF"/>
           <w:sz w:val="28"/>
           <w:szCs w:val="28"/>
-          <w:lang w:val="en-US"/>
         </w:rPr>
         <w:t xml:space="preserve"> : </w:t>
       </w:r>
@@ -638,28 +624,390 @@
       </w:pPr>
       <w:r>
         <w:lastRenderedPageBreak/>
-        <w:t>Partie 1. Aspects techniques</w:t>
-      </w:r>
-    </w:p>
-    <w:p>
-      <w:bookmarkStart w:id="0" w:name="_GoBack"/>
-      <w:bookmarkEnd w:id="0"/>
+        <w:t xml:space="preserve">Partie 1. </w:t>
+      </w:r>
+      <w:r>
+        <w:t>Travail réalisé</w:t>
+      </w:r>
     </w:p>
     <w:p/>
     <w:p>
       <w:pPr>
-        <w:pStyle w:val="Titre1"/>
-      </w:pPr>
-      <w:r>
-        <w:t>Partie 2. Fonctionnalités principales</w:t>
+        <w:pStyle w:val="Titre2"/>
+        <w:numPr>
+          <w:ilvl w:val="0"/>
+          <w:numId w:val="14"/>
+        </w:numPr>
+      </w:pPr>
+      <w:r>
+        <w:t>Partie client</w:t>
+      </w:r>
+    </w:p>
+    <w:p/>
+    <w:p>
+      <w:r>
+        <w:t>Une fois le serveur Java lancé, le client peut accéder a</w:t>
+      </w:r>
+      <w:r>
+        <w:t>ux</w:t>
+      </w:r>
+      <w:r>
+        <w:t xml:space="preserve"> différentes informations concerna</w:t>
+      </w:r>
+      <w:r>
+        <w:t>nt</w:t>
+      </w:r>
+      <w:r>
+        <w:t xml:space="preserve"> les </w:t>
+      </w:r>
+      <w:r>
+        <w:t>rapports d’</w:t>
+      </w:r>
+      <w:r>
+        <w:t>activités, les projets</w:t>
+      </w:r>
+      <w:r>
+        <w:t xml:space="preserve"> </w:t>
+      </w:r>
+      <w:r>
+        <w:t>et les centres de recherches.</w:t>
+      </w:r>
+      <w:r>
+        <w:t xml:space="preserve"> En ce qui concerne les pages existantes, nous avons développé :</w:t>
+      </w:r>
+    </w:p>
+    <w:p>
+      <w:pPr>
+        <w:pStyle w:val="Paragraphedeliste"/>
+        <w:numPr>
+          <w:ilvl w:val="0"/>
+          <w:numId w:val="15"/>
+        </w:numPr>
+      </w:pPr>
+      <w:r>
+        <w:t>Une carte listant tous les centres de recherches grâce à leurs coordonnées.</w:t>
+      </w:r>
+    </w:p>
+    <w:p>
+      <w:pPr>
+        <w:pStyle w:val="Paragraphedeliste"/>
+        <w:numPr>
+          <w:ilvl w:val="0"/>
+          <w:numId w:val="15"/>
+        </w:numPr>
+      </w:pPr>
+      <w:r>
+        <w:t>La liste de tous les projets en fonction de leurs domaines.</w:t>
+      </w:r>
+    </w:p>
+    <w:p>
+      <w:pPr>
+        <w:pStyle w:val="Paragraphedeliste"/>
+        <w:numPr>
+          <w:ilvl w:val="0"/>
+          <w:numId w:val="15"/>
+        </w:numPr>
+      </w:pPr>
+      <w:r>
+        <w:t>Des graphiques au format SVG représentant diverse information concernant les projets et les centres de recherches</w:t>
+      </w:r>
+    </w:p>
+    <w:p>
+      <w:pPr>
+        <w:pStyle w:val="Paragraphedeliste"/>
+        <w:numPr>
+          <w:ilvl w:val="0"/>
+          <w:numId w:val="15"/>
+        </w:numPr>
+      </w:pPr>
+      <w:r>
+        <w:t>Les pages des centres de recherches</w:t>
+      </w:r>
+    </w:p>
+    <w:p>
+      <w:r>
+        <w:t>Chaque requête du client est directement transmise au serveur qui lui répond sous format JSON. De son côté, le client décode cette réponse et affiche les données nécessaires à l’utilisateur.</w:t>
+      </w:r>
+    </w:p>
+    <w:p/>
+    <w:p>
+      <w:pPr>
+        <w:pStyle w:val="Titre2"/>
+        <w:numPr>
+          <w:ilvl w:val="0"/>
+          <w:numId w:val="14"/>
+        </w:numPr>
+      </w:pPr>
+      <w:r>
+        <w:t>Partie serveur</w:t>
+      </w:r>
+    </w:p>
+    <w:p/>
+    <w:p>
+      <w:r>
+        <w:t>C</w:t>
+      </w:r>
+      <w:r>
+        <w:t>oncernant la partie serveur, il gère les transactions entre le client et la base donnée. Le schéma suivant permet de mieux représenter</w:t>
+      </w:r>
+      <w:r>
+        <w:t xml:space="preserve"> cette architecture :</w:t>
+      </w:r>
+    </w:p>
+    <w:p>
+      <w:r>
+        <w:rPr>
+          <w:noProof/>
+        </w:rPr>
+        <w:drawing>
+          <wp:inline distT="0" distB="0" distL="0" distR="0" wp14:anchorId="60A3ED00" wp14:editId="7159281F">
+            <wp:extent cx="5759450" cy="1085850"/>
+            <wp:effectExtent l="0" t="0" r="0" b="0"/>
+            <wp:docPr id="1" name="Image 1"/>
+            <wp:cNvGraphicFramePr>
+              <a:graphicFrameLocks xmlns:a="http://schemas.openxmlformats.org/drawingml/2006/main" noChangeAspect="1"/>
+            </wp:cNvGraphicFramePr>
+            <a:graphic xmlns:a="http://schemas.openxmlformats.org/drawingml/2006/main">
+              <a:graphicData uri="http://schemas.openxmlformats.org/drawingml/2006/picture">
+                <pic:pic xmlns:pic="http://schemas.openxmlformats.org/drawingml/2006/picture">
+                  <pic:nvPicPr>
+                    <pic:cNvPr id="1" name=""/>
+                    <pic:cNvPicPr/>
+                  </pic:nvPicPr>
+                  <pic:blipFill>
+                    <a:blip r:embed="rId11"/>
+                    <a:stretch>
+                      <a:fillRect/>
+                    </a:stretch>
+                  </pic:blipFill>
+                  <pic:spPr>
+                    <a:xfrm>
+                      <a:off x="0" y="0"/>
+                      <a:ext cx="5759450" cy="1085850"/>
+                    </a:xfrm>
+                    <a:prstGeom prst="rect">
+                      <a:avLst/>
+                    </a:prstGeom>
+                  </pic:spPr>
+                </pic:pic>
+              </a:graphicData>
+            </a:graphic>
+          </wp:inline>
+        </w:drawing>
+      </w:r>
+    </w:p>
+    <w:p>
+      <w:r>
+        <w:t xml:space="preserve">Le serveur peut interagir avec la base donnée native XML grâce à différentes requêtes XQuery. La réponse de la base se fait sous forme XML. Par </w:t>
+      </w:r>
+      <w:r>
+        <w:t>la suite</w:t>
+      </w:r>
+      <w:r>
+        <w:t xml:space="preserve">, le serveur encode </w:t>
+      </w:r>
+      <w:r>
+        <w:t>ces données</w:t>
+      </w:r>
+      <w:r>
+        <w:t xml:space="preserve"> avec le format JSON et </w:t>
+      </w:r>
+      <w:r>
+        <w:t>les envois</w:t>
+      </w:r>
+      <w:r>
+        <w:t xml:space="preserve"> au client.</w:t>
       </w:r>
     </w:p>
     <w:p/>
     <w:p/>
     <w:p/>
+    <w:p/>
+    <w:p>
+      <w:bookmarkStart w:id="0" w:name="_GoBack"/>
+      <w:bookmarkEnd w:id="0"/>
+    </w:p>
+    <w:p>
+      <w:pPr>
+        <w:pStyle w:val="Titre2"/>
+        <w:numPr>
+          <w:ilvl w:val="0"/>
+          <w:numId w:val="14"/>
+        </w:numPr>
+      </w:pPr>
+      <w:r>
+        <w:lastRenderedPageBreak/>
+        <w:t>Partie base de données</w:t>
+      </w:r>
+    </w:p>
+    <w:p/>
+    <w:p>
+      <w:r>
+        <w:t>La base de données native XML fonctionne avec « </w:t>
+      </w:r>
+      <w:r>
+        <w:rPr>
+          <w:i/>
+        </w:rPr>
+        <w:t>ExistDB</w:t>
+      </w:r>
+      <w:r>
+        <w:t> »</w:t>
+      </w:r>
+      <w:r>
+        <w:t xml:space="preserve">. Chaque table correspond à un rapport </w:t>
+      </w:r>
+      <w:r>
+        <w:t xml:space="preserve">d’activité des projets de recherche (le total représente plus de 223 documents XML). </w:t>
+      </w:r>
+    </w:p>
+    <w:p>
+      <w:r>
+        <w:t xml:space="preserve">L’accès à ces tables se fait grâce à des requêtes XQuery envoyer directement par le serveur. La base lui répond en lui envoyant sa réponse sous forme XML. </w:t>
+      </w:r>
+    </w:p>
+    <w:p>
+      <w:pPr>
+        <w:pStyle w:val="Titre1"/>
+      </w:pPr>
+      <w:r>
+        <w:t xml:space="preserve">Partie 2. </w:t>
+      </w:r>
+      <w:r>
+        <w:t>Aspects techniques</w:t>
+      </w:r>
+    </w:p>
+    <w:p/>
+    <w:p>
+      <w:r>
+        <w:t xml:space="preserve">Afin de réaliser ce projet, nous avons utilisé différent langages et outils. </w:t>
+      </w:r>
+    </w:p>
+    <w:p>
+      <w:r>
+        <w:t>Concernant les langages :</w:t>
+      </w:r>
+    </w:p>
+    <w:p>
+      <w:pPr>
+        <w:pStyle w:val="Paragraphedeliste"/>
+        <w:numPr>
+          <w:ilvl w:val="0"/>
+          <w:numId w:val="19"/>
+        </w:numPr>
+      </w:pPr>
+      <w:r>
+        <w:t>Pour la partie client : HTML / CSS / Javascript</w:t>
+      </w:r>
+    </w:p>
+    <w:p>
+      <w:pPr>
+        <w:pStyle w:val="Paragraphedeliste"/>
+        <w:numPr>
+          <w:ilvl w:val="0"/>
+          <w:numId w:val="19"/>
+        </w:numPr>
+      </w:pPr>
+      <w:r>
+        <w:t>Pour la partie serveur : Java / XQuery</w:t>
+      </w:r>
+    </w:p>
+    <w:p>
+      <w:pPr>
+        <w:pStyle w:val="Paragraphedeliste"/>
+        <w:numPr>
+          <w:ilvl w:val="0"/>
+          <w:numId w:val="19"/>
+        </w:numPr>
+      </w:pPr>
+      <w:r>
+        <w:t>Pour la base de données : XQuery</w:t>
+      </w:r>
+    </w:p>
+    <w:p>
+      <w:r>
+        <w:t>Nous avons également fonctionné avec différents outils :</w:t>
+      </w:r>
+    </w:p>
+    <w:p>
+      <w:pPr>
+        <w:pStyle w:val="Paragraphedeliste"/>
+        <w:numPr>
+          <w:ilvl w:val="0"/>
+          <w:numId w:val="20"/>
+        </w:numPr>
+      </w:pPr>
+      <w:r>
+        <w:t>Pour les IDE : NetBeans, IntelliJ</w:t>
+      </w:r>
+    </w:p>
+    <w:p>
+      <w:pPr>
+        <w:pStyle w:val="Paragraphedeliste"/>
+        <w:numPr>
+          <w:ilvl w:val="0"/>
+          <w:numId w:val="20"/>
+        </w:numPr>
+      </w:pPr>
+      <w:r>
+        <w:t xml:space="preserve">Pour les navigateurs : Chrome, Firefox, Safari, Chromium </w:t>
+      </w:r>
+    </w:p>
+    <w:p>
+      <w:pPr>
+        <w:pStyle w:val="Paragraphedeliste"/>
+        <w:numPr>
+          <w:ilvl w:val="0"/>
+          <w:numId w:val="20"/>
+        </w:numPr>
+      </w:pPr>
+      <w:r>
+        <w:t xml:space="preserve">Pour le serveur : Jetty Server </w:t>
+      </w:r>
+    </w:p>
+    <w:p>
+      <w:pPr>
+        <w:pStyle w:val="Paragraphedeliste"/>
+        <w:numPr>
+          <w:ilvl w:val="0"/>
+          <w:numId w:val="20"/>
+        </w:numPr>
+      </w:pPr>
+      <w:r>
+        <w:t>Pour la base de données : ExistDB</w:t>
+      </w:r>
+    </w:p>
+    <w:p>
+      <w:pPr>
+        <w:pStyle w:val="Paragraphedeliste"/>
+        <w:numPr>
+          <w:ilvl w:val="0"/>
+          <w:numId w:val="20"/>
+        </w:numPr>
+      </w:pPr>
+      <w:r>
+        <w:t xml:space="preserve">Pour la gestion de version : Bitbucket puis GitHub, Sourcetree </w:t>
+      </w:r>
+    </w:p>
+    <w:p>
+      <w:r>
+        <w:t xml:space="preserve">Afin de pouvoir utiliser l’application correctement, il faut dans un premier temps lancer la base de données « ExistDB ». Puis, dans un second temps, il suffit de lancer le serveur avec « Jetty Server ». </w:t>
+      </w:r>
+      <w:r>
+        <w:t xml:space="preserve">Une fois </w:t>
+      </w:r>
+      <w:r>
+        <w:t>ces deux étapes réalisées</w:t>
+      </w:r>
+      <w:r>
+        <w:t xml:space="preserve">, le client peut être lancé correctement. </w:t>
+      </w:r>
+    </w:p>
+    <w:p/>
+    <w:p/>
     <w:sectPr>
-      <w:headerReference w:type="default" r:id="rId11"/>
-      <w:footerReference w:type="default" r:id="rId12"/>
+      <w:headerReference w:type="default" r:id="rId12"/>
+      <w:footerReference w:type="default" r:id="rId13"/>
       <w:pgSz w:w="11906" w:h="16838"/>
       <w:pgMar w:top="681" w:right="1418" w:bottom="851" w:left="1418" w:header="709" w:footer="709" w:gutter="0"/>
       <w:cols w:space="708"/>
@@ -670,7 +1018,7 @@
 </file>
 
 <file path=word/endnotes.xml><?xml version="1.0" encoding="utf-8"?>
-<w:endnotes xmlns:wpc="http://schemas.microsoft.com/office/word/2010/wordprocessingCanvas" xmlns:cx="http://schemas.microsoft.com/office/drawing/2014/chartex" xmlns:cx1="http://schemas.microsoft.com/office/drawing/2015/9/8/chartex" xmlns:cx2="http://schemas.microsoft.com/office/drawing/2015/10/21/chartex" xmlns:cx3="http://schemas.microsoft.com/office/drawing/2016/5/9/chartex" xmlns:cx4="http://schemas.microsoft.com/office/drawing/2016/5/10/chartex" xmlns:cx5="http://schemas.microsoft.com/office/drawing/2016/5/11/chartex" xmlns:cx6="http://schemas.microsoft.com/office/drawing/2016/5/12/chartex" xmlns:cx7="http://schemas.microsoft.com/office/drawing/2016/5/13/chartex" xmlns:cx8="http://schemas.microsoft.com/office/drawing/2016/5/14/chartex" xmlns:mc="http://schemas.openxmlformats.org/markup-compatibility/2006" xmlns:aink="http://schemas.microsoft.com/office/drawing/2016/ink" xmlns:am3d="http://schemas.microsoft.com/office/drawing/2017/model3d" xmlns:o="urn:schemas-microsoft-com:office:office" xmlns:r="http://schemas.openxmlformats.org/officeDocument/2006/relationships" xmlns:m="http://schemas.openxmlformats.org/officeDocument/2006/math" xmlns:v="urn:schemas-microsoft-com:vml" xmlns:wp14="http://schemas.microsoft.com/office/word/2010/wordprocessingDrawing" xmlns:wp="http://schemas.openxmlformats.org/drawingml/2006/wordprocessingDrawing" xmlns:w10="urn:schemas-microsoft-com:office:word" xmlns:w="http://schemas.openxmlformats.org/wordprocessingml/2006/main" xmlns:w14="http://schemas.microsoft.com/office/word/2010/wordml" xmlns:w15="http://schemas.microsoft.com/office/word/2012/wordml" xmlns:w16se="http://schemas.microsoft.com/office/word/2015/wordml/symex" xmlns:wpg="http://schemas.microsoft.com/office/word/2010/wordprocessingGroup" xmlns:wpi="http://schemas.microsoft.com/office/word/2010/wordprocessingInk" xmlns:wne="http://schemas.microsoft.com/office/word/2006/wordml" xmlns:wps="http://schemas.microsoft.com/office/word/2010/wordprocessingShape" mc:Ignorable="w14 w15 w16se wp14">
+<w:endnotes xmlns:wpc="http://schemas.microsoft.com/office/word/2010/wordprocessingCanvas" xmlns:cx="http://schemas.microsoft.com/office/drawing/2014/chartex" xmlns:cx1="http://schemas.microsoft.com/office/drawing/2015/9/8/chartex" xmlns:cx2="http://schemas.microsoft.com/office/drawing/2015/10/21/chartex" xmlns:cx3="http://schemas.microsoft.com/office/drawing/2016/5/9/chartex" xmlns:cx4="http://schemas.microsoft.com/office/drawing/2016/5/10/chartex" xmlns:cx5="http://schemas.microsoft.com/office/drawing/2016/5/11/chartex" xmlns:cx6="http://schemas.microsoft.com/office/drawing/2016/5/12/chartex" xmlns:cx7="http://schemas.microsoft.com/office/drawing/2016/5/13/chartex" xmlns:cx8="http://schemas.microsoft.com/office/drawing/2016/5/14/chartex" xmlns:mc="http://schemas.openxmlformats.org/markup-compatibility/2006" xmlns:aink="http://schemas.microsoft.com/office/drawing/2016/ink" xmlns:am3d="http://schemas.microsoft.com/office/drawing/2017/model3d" xmlns:o="urn:schemas-microsoft-com:office:office" xmlns:r="http://schemas.openxmlformats.org/officeDocument/2006/relationships" xmlns:m="http://schemas.openxmlformats.org/officeDocument/2006/math" xmlns:v="urn:schemas-microsoft-com:vml" xmlns:wp14="http://schemas.microsoft.com/office/word/2010/wordprocessingDrawing" xmlns:wp="http://schemas.openxmlformats.org/drawingml/2006/wordprocessingDrawing" xmlns:w10="urn:schemas-microsoft-com:office:word" xmlns:w="http://schemas.openxmlformats.org/wordprocessingml/2006/main" xmlns:w14="http://schemas.microsoft.com/office/word/2010/wordml" xmlns:w15="http://schemas.microsoft.com/office/word/2012/wordml" xmlns:w16cid="http://schemas.microsoft.com/office/word/2016/wordml/cid" xmlns:w16se="http://schemas.microsoft.com/office/word/2015/wordml/symex" xmlns:wpg="http://schemas.microsoft.com/office/word/2010/wordprocessingGroup" xmlns:wpi="http://schemas.microsoft.com/office/word/2010/wordprocessingInk" xmlns:wne="http://schemas.microsoft.com/office/word/2006/wordml" xmlns:wps="http://schemas.microsoft.com/office/word/2010/wordprocessingShape" mc:Ignorable="w14 w15 w16se w16cid wp14">
   <w:endnote w:type="separator" w:id="-1">
     <w:p>
       <w:pPr>
@@ -695,7 +1043,7 @@
 </file>
 
 <file path=word/footer1.xml><?xml version="1.0" encoding="utf-8"?>
-<w:ftr xmlns:wpc="http://schemas.microsoft.com/office/word/2010/wordprocessingCanvas" xmlns:cx="http://schemas.microsoft.com/office/drawing/2014/chartex" xmlns:cx1="http://schemas.microsoft.com/office/drawing/2015/9/8/chartex" xmlns:cx2="http://schemas.microsoft.com/office/drawing/2015/10/21/chartex" xmlns:cx3="http://schemas.microsoft.com/office/drawing/2016/5/9/chartex" xmlns:cx4="http://schemas.microsoft.com/office/drawing/2016/5/10/chartex" xmlns:cx5="http://schemas.microsoft.com/office/drawing/2016/5/11/chartex" xmlns:cx6="http://schemas.microsoft.com/office/drawing/2016/5/12/chartex" xmlns:cx7="http://schemas.microsoft.com/office/drawing/2016/5/13/chartex" xmlns:cx8="http://schemas.microsoft.com/office/drawing/2016/5/14/chartex" xmlns:mc="http://schemas.openxmlformats.org/markup-compatibility/2006" xmlns:aink="http://schemas.microsoft.com/office/drawing/2016/ink" xmlns:am3d="http://schemas.microsoft.com/office/drawing/2017/model3d" xmlns:o="urn:schemas-microsoft-com:office:office" xmlns:r="http://schemas.openxmlformats.org/officeDocument/2006/relationships" xmlns:m="http://schemas.openxmlformats.org/officeDocument/2006/math" xmlns:v="urn:schemas-microsoft-com:vml" xmlns:wp14="http://schemas.microsoft.com/office/word/2010/wordprocessingDrawing" xmlns:wp="http://schemas.openxmlformats.org/drawingml/2006/wordprocessingDrawing" xmlns:w10="urn:schemas-microsoft-com:office:word" xmlns:w="http://schemas.openxmlformats.org/wordprocessingml/2006/main" xmlns:w14="http://schemas.microsoft.com/office/word/2010/wordml" xmlns:w15="http://schemas.microsoft.com/office/word/2012/wordml" xmlns:w16se="http://schemas.microsoft.com/office/word/2015/wordml/symex" xmlns:wpg="http://schemas.microsoft.com/office/word/2010/wordprocessingGroup" xmlns:wpi="http://schemas.microsoft.com/office/word/2010/wordprocessingInk" xmlns:wne="http://schemas.microsoft.com/office/word/2006/wordml" xmlns:wps="http://schemas.microsoft.com/office/word/2010/wordprocessingShape" mc:Ignorable="w14 w15 w16se wp14">
+<w:ftr xmlns:wpc="http://schemas.microsoft.com/office/word/2010/wordprocessingCanvas" xmlns:cx="http://schemas.microsoft.com/office/drawing/2014/chartex" xmlns:cx1="http://schemas.microsoft.com/office/drawing/2015/9/8/chartex" xmlns:cx2="http://schemas.microsoft.com/office/drawing/2015/10/21/chartex" xmlns:cx3="http://schemas.microsoft.com/office/drawing/2016/5/9/chartex" xmlns:cx4="http://schemas.microsoft.com/office/drawing/2016/5/10/chartex" xmlns:cx5="http://schemas.microsoft.com/office/drawing/2016/5/11/chartex" xmlns:cx6="http://schemas.microsoft.com/office/drawing/2016/5/12/chartex" xmlns:cx7="http://schemas.microsoft.com/office/drawing/2016/5/13/chartex" xmlns:cx8="http://schemas.microsoft.com/office/drawing/2016/5/14/chartex" xmlns:mc="http://schemas.openxmlformats.org/markup-compatibility/2006" xmlns:aink="http://schemas.microsoft.com/office/drawing/2016/ink" xmlns:am3d="http://schemas.microsoft.com/office/drawing/2017/model3d" xmlns:o="urn:schemas-microsoft-com:office:office" xmlns:r="http://schemas.openxmlformats.org/officeDocument/2006/relationships" xmlns:m="http://schemas.openxmlformats.org/officeDocument/2006/math" xmlns:v="urn:schemas-microsoft-com:vml" xmlns:wp14="http://schemas.microsoft.com/office/word/2010/wordprocessingDrawing" xmlns:wp="http://schemas.openxmlformats.org/drawingml/2006/wordprocessingDrawing" xmlns:w10="urn:schemas-microsoft-com:office:word" xmlns:w="http://schemas.openxmlformats.org/wordprocessingml/2006/main" xmlns:w14="http://schemas.microsoft.com/office/word/2010/wordml" xmlns:w15="http://schemas.microsoft.com/office/word/2012/wordml" xmlns:w16cid="http://schemas.microsoft.com/office/word/2016/wordml/cid" xmlns:w16se="http://schemas.microsoft.com/office/word/2015/wordml/symex" xmlns:wpg="http://schemas.microsoft.com/office/word/2010/wordprocessingGroup" xmlns:wpi="http://schemas.microsoft.com/office/word/2010/wordprocessingInk" xmlns:wne="http://schemas.microsoft.com/office/word/2006/wordml" xmlns:wps="http://schemas.microsoft.com/office/word/2010/wordprocessingShape" mc:Ignorable="w14 w15 w16se w16cid wp14">
   <w:p/>
   <w:tbl>
     <w:tblPr>
@@ -877,7 +1225,7 @@
               <w:sz w:val="18"/>
               <w:szCs w:val="18"/>
             </w:rPr>
-            <w:t>3</w:t>
+            <w:t>4</w:t>
           </w:r>
           <w:r>
             <w:rPr>
@@ -902,7 +1250,7 @@
 </file>
 
 <file path=word/footnotes.xml><?xml version="1.0" encoding="utf-8"?>
-<w:footnotes xmlns:wpc="http://schemas.microsoft.com/office/word/2010/wordprocessingCanvas" xmlns:cx="http://schemas.microsoft.com/office/drawing/2014/chartex" xmlns:cx1="http://schemas.microsoft.com/office/drawing/2015/9/8/chartex" xmlns:cx2="http://schemas.microsoft.com/office/drawing/2015/10/21/chartex" xmlns:cx3="http://schemas.microsoft.com/office/drawing/2016/5/9/chartex" xmlns:cx4="http://schemas.microsoft.com/office/drawing/2016/5/10/chartex" xmlns:cx5="http://schemas.microsoft.com/office/drawing/2016/5/11/chartex" xmlns:cx6="http://schemas.microsoft.com/office/drawing/2016/5/12/chartex" xmlns:cx7="http://schemas.microsoft.com/office/drawing/2016/5/13/chartex" xmlns:cx8="http://schemas.microsoft.com/office/drawing/2016/5/14/chartex" xmlns:mc="http://schemas.openxmlformats.org/markup-compatibility/2006" xmlns:aink="http://schemas.microsoft.com/office/drawing/2016/ink" xmlns:am3d="http://schemas.microsoft.com/office/drawing/2017/model3d" xmlns:o="urn:schemas-microsoft-com:office:office" xmlns:r="http://schemas.openxmlformats.org/officeDocument/2006/relationships" xmlns:m="http://schemas.openxmlformats.org/officeDocument/2006/math" xmlns:v="urn:schemas-microsoft-com:vml" xmlns:wp14="http://schemas.microsoft.com/office/word/2010/wordprocessingDrawing" xmlns:wp="http://schemas.openxmlformats.org/drawingml/2006/wordprocessingDrawing" xmlns:w10="urn:schemas-microsoft-com:office:word" xmlns:w="http://schemas.openxmlformats.org/wordprocessingml/2006/main" xmlns:w14="http://schemas.microsoft.com/office/word/2010/wordml" xmlns:w15="http://schemas.microsoft.com/office/word/2012/wordml" xmlns:w16se="http://schemas.microsoft.com/office/word/2015/wordml/symex" xmlns:wpg="http://schemas.microsoft.com/office/word/2010/wordprocessingGroup" xmlns:wpi="http://schemas.microsoft.com/office/word/2010/wordprocessingInk" xmlns:wne="http://schemas.microsoft.com/office/word/2006/wordml" xmlns:wps="http://schemas.microsoft.com/office/word/2010/wordprocessingShape" mc:Ignorable="w14 w15 w16se wp14">
+<w:footnotes xmlns:wpc="http://schemas.microsoft.com/office/word/2010/wordprocessingCanvas" xmlns:cx="http://schemas.microsoft.com/office/drawing/2014/chartex" xmlns:cx1="http://schemas.microsoft.com/office/drawing/2015/9/8/chartex" xmlns:cx2="http://schemas.microsoft.com/office/drawing/2015/10/21/chartex" xmlns:cx3="http://schemas.microsoft.com/office/drawing/2016/5/9/chartex" xmlns:cx4="http://schemas.microsoft.com/office/drawing/2016/5/10/chartex" xmlns:cx5="http://schemas.microsoft.com/office/drawing/2016/5/11/chartex" xmlns:cx6="http://schemas.microsoft.com/office/drawing/2016/5/12/chartex" xmlns:cx7="http://schemas.microsoft.com/office/drawing/2016/5/13/chartex" xmlns:cx8="http://schemas.microsoft.com/office/drawing/2016/5/14/chartex" xmlns:mc="http://schemas.openxmlformats.org/markup-compatibility/2006" xmlns:aink="http://schemas.microsoft.com/office/drawing/2016/ink" xmlns:am3d="http://schemas.microsoft.com/office/drawing/2017/model3d" xmlns:o="urn:schemas-microsoft-com:office:office" xmlns:r="http://schemas.openxmlformats.org/officeDocument/2006/relationships" xmlns:m="http://schemas.openxmlformats.org/officeDocument/2006/math" xmlns:v="urn:schemas-microsoft-com:vml" xmlns:wp14="http://schemas.microsoft.com/office/word/2010/wordprocessingDrawing" xmlns:wp="http://schemas.openxmlformats.org/drawingml/2006/wordprocessingDrawing" xmlns:w10="urn:schemas-microsoft-com:office:word" xmlns:w="http://schemas.openxmlformats.org/wordprocessingml/2006/main" xmlns:w14="http://schemas.microsoft.com/office/word/2010/wordml" xmlns:w15="http://schemas.microsoft.com/office/word/2012/wordml" xmlns:w16cid="http://schemas.microsoft.com/office/word/2016/wordml/cid" xmlns:w16se="http://schemas.microsoft.com/office/word/2015/wordml/symex" xmlns:wpg="http://schemas.microsoft.com/office/word/2010/wordprocessingGroup" xmlns:wpi="http://schemas.microsoft.com/office/word/2010/wordprocessingInk" xmlns:wne="http://schemas.microsoft.com/office/word/2006/wordml" xmlns:wps="http://schemas.microsoft.com/office/word/2010/wordprocessingShape" mc:Ignorable="w14 w15 w16se w16cid wp14">
   <w:footnote w:type="separator" w:id="-1">
     <w:p>
       <w:pPr>
@@ -927,7 +1275,7 @@
 </file>
 
 <file path=word/header1.xml><?xml version="1.0" encoding="utf-8"?>
-<w:hdr xmlns:wpc="http://schemas.microsoft.com/office/word/2010/wordprocessingCanvas" xmlns:cx="http://schemas.microsoft.com/office/drawing/2014/chartex" xmlns:cx1="http://schemas.microsoft.com/office/drawing/2015/9/8/chartex" xmlns:cx2="http://schemas.microsoft.com/office/drawing/2015/10/21/chartex" xmlns:cx3="http://schemas.microsoft.com/office/drawing/2016/5/9/chartex" xmlns:cx4="http://schemas.microsoft.com/office/drawing/2016/5/10/chartex" xmlns:cx5="http://schemas.microsoft.com/office/drawing/2016/5/11/chartex" xmlns:cx6="http://schemas.microsoft.com/office/drawing/2016/5/12/chartex" xmlns:cx7="http://schemas.microsoft.com/office/drawing/2016/5/13/chartex" xmlns:cx8="http://schemas.microsoft.com/office/drawing/2016/5/14/chartex" xmlns:mc="http://schemas.openxmlformats.org/markup-compatibility/2006" xmlns:aink="http://schemas.microsoft.com/office/drawing/2016/ink" xmlns:am3d="http://schemas.microsoft.com/office/drawing/2017/model3d" xmlns:o="urn:schemas-microsoft-com:office:office" xmlns:r="http://schemas.openxmlformats.org/officeDocument/2006/relationships" xmlns:m="http://schemas.openxmlformats.org/officeDocument/2006/math" xmlns:v="urn:schemas-microsoft-com:vml" xmlns:wp14="http://schemas.microsoft.com/office/word/2010/wordprocessingDrawing" xmlns:wp="http://schemas.openxmlformats.org/drawingml/2006/wordprocessingDrawing" xmlns:w10="urn:schemas-microsoft-com:office:word" xmlns:w="http://schemas.openxmlformats.org/wordprocessingml/2006/main" xmlns:w14="http://schemas.microsoft.com/office/word/2010/wordml" xmlns:w15="http://schemas.microsoft.com/office/word/2012/wordml" xmlns:w16se="http://schemas.microsoft.com/office/word/2015/wordml/symex" xmlns:wpg="http://schemas.microsoft.com/office/word/2010/wordprocessingGroup" xmlns:wpi="http://schemas.microsoft.com/office/word/2010/wordprocessingInk" xmlns:wne="http://schemas.microsoft.com/office/word/2006/wordml" xmlns:wps="http://schemas.microsoft.com/office/word/2010/wordprocessingShape" mc:Ignorable="w14 w15 w16se wp14">
+<w:hdr xmlns:wpc="http://schemas.microsoft.com/office/word/2010/wordprocessingCanvas" xmlns:cx="http://schemas.microsoft.com/office/drawing/2014/chartex" xmlns:cx1="http://schemas.microsoft.com/office/drawing/2015/9/8/chartex" xmlns:cx2="http://schemas.microsoft.com/office/drawing/2015/10/21/chartex" xmlns:cx3="http://schemas.microsoft.com/office/drawing/2016/5/9/chartex" xmlns:cx4="http://schemas.microsoft.com/office/drawing/2016/5/10/chartex" xmlns:cx5="http://schemas.microsoft.com/office/drawing/2016/5/11/chartex" xmlns:cx6="http://schemas.microsoft.com/office/drawing/2016/5/12/chartex" xmlns:cx7="http://schemas.microsoft.com/office/drawing/2016/5/13/chartex" xmlns:cx8="http://schemas.microsoft.com/office/drawing/2016/5/14/chartex" xmlns:mc="http://schemas.openxmlformats.org/markup-compatibility/2006" xmlns:aink="http://schemas.microsoft.com/office/drawing/2016/ink" xmlns:am3d="http://schemas.microsoft.com/office/drawing/2017/model3d" xmlns:o="urn:schemas-microsoft-com:office:office" xmlns:r="http://schemas.openxmlformats.org/officeDocument/2006/relationships" xmlns:m="http://schemas.openxmlformats.org/officeDocument/2006/math" xmlns:v="urn:schemas-microsoft-com:vml" xmlns:wp14="http://schemas.microsoft.com/office/word/2010/wordprocessingDrawing" xmlns:wp="http://schemas.openxmlformats.org/drawingml/2006/wordprocessingDrawing" xmlns:w10="urn:schemas-microsoft-com:office:word" xmlns:w="http://schemas.openxmlformats.org/wordprocessingml/2006/main" xmlns:w14="http://schemas.microsoft.com/office/word/2010/wordml" xmlns:w15="http://schemas.microsoft.com/office/word/2012/wordml" xmlns:w16cid="http://schemas.microsoft.com/office/word/2016/wordml/cid" xmlns:w16se="http://schemas.microsoft.com/office/word/2015/wordml/symex" xmlns:wpg="http://schemas.microsoft.com/office/word/2010/wordprocessingGroup" xmlns:wpi="http://schemas.microsoft.com/office/word/2010/wordprocessingInk" xmlns:wne="http://schemas.microsoft.com/office/word/2006/wordml" xmlns:wps="http://schemas.microsoft.com/office/word/2010/wordprocessingShape" mc:Ignorable="w14 w15 w16se w16cid wp14">
   <w:tbl>
     <w:tblPr>
       <w:tblW w:w="5000" w:type="pct"/>
@@ -1281,8 +1629,121 @@
 </file>
 
 <file path=word/numbering.xml><?xml version="1.0" encoding="utf-8"?>
-<w:numbering xmlns:wpc="http://schemas.microsoft.com/office/word/2010/wordprocessingCanvas" xmlns:cx="http://schemas.microsoft.com/office/drawing/2014/chartex" xmlns:cx1="http://schemas.microsoft.com/office/drawing/2015/9/8/chartex" xmlns:cx2="http://schemas.microsoft.com/office/drawing/2015/10/21/chartex" xmlns:cx3="http://schemas.microsoft.com/office/drawing/2016/5/9/chartex" xmlns:cx4="http://schemas.microsoft.com/office/drawing/2016/5/10/chartex" xmlns:cx5="http://schemas.microsoft.com/office/drawing/2016/5/11/chartex" xmlns:cx6="http://schemas.microsoft.com/office/drawing/2016/5/12/chartex" xmlns:cx7="http://schemas.microsoft.com/office/drawing/2016/5/13/chartex" xmlns:cx8="http://schemas.microsoft.com/office/drawing/2016/5/14/chartex" xmlns:mc="http://schemas.openxmlformats.org/markup-compatibility/2006" xmlns:aink="http://schemas.microsoft.com/office/drawing/2016/ink" xmlns:am3d="http://schemas.microsoft.com/office/drawing/2017/model3d" xmlns:o="urn:schemas-microsoft-com:office:office" xmlns:r="http://schemas.openxmlformats.org/officeDocument/2006/relationships" xmlns:m="http://schemas.openxmlformats.org/officeDocument/2006/math" xmlns:v="urn:schemas-microsoft-com:vml" xmlns:wp14="http://schemas.microsoft.com/office/word/2010/wordprocessingDrawing" xmlns:wp="http://schemas.openxmlformats.org/drawingml/2006/wordprocessingDrawing" xmlns:w10="urn:schemas-microsoft-com:office:word" xmlns:w="http://schemas.openxmlformats.org/wordprocessingml/2006/main" xmlns:w14="http://schemas.microsoft.com/office/word/2010/wordml" xmlns:w15="http://schemas.microsoft.com/office/word/2012/wordml" xmlns:w16se="http://schemas.microsoft.com/office/word/2015/wordml/symex" xmlns:wpg="http://schemas.microsoft.com/office/word/2010/wordprocessingGroup" xmlns:wpi="http://schemas.microsoft.com/office/word/2010/wordprocessingInk" xmlns:wne="http://schemas.microsoft.com/office/word/2006/wordml" xmlns:wps="http://schemas.microsoft.com/office/word/2010/wordprocessingShape" mc:Ignorable="w14 w15 w16se wp14">
+<w:numbering xmlns:wpc="http://schemas.microsoft.com/office/word/2010/wordprocessingCanvas" xmlns:cx="http://schemas.microsoft.com/office/drawing/2014/chartex" xmlns:cx1="http://schemas.microsoft.com/office/drawing/2015/9/8/chartex" xmlns:cx2="http://schemas.microsoft.com/office/drawing/2015/10/21/chartex" xmlns:cx3="http://schemas.microsoft.com/office/drawing/2016/5/9/chartex" xmlns:cx4="http://schemas.microsoft.com/office/drawing/2016/5/10/chartex" xmlns:cx5="http://schemas.microsoft.com/office/drawing/2016/5/11/chartex" xmlns:cx6="http://schemas.microsoft.com/office/drawing/2016/5/12/chartex" xmlns:cx7="http://schemas.microsoft.com/office/drawing/2016/5/13/chartex" xmlns:cx8="http://schemas.microsoft.com/office/drawing/2016/5/14/chartex" xmlns:mc="http://schemas.openxmlformats.org/markup-compatibility/2006" xmlns:aink="http://schemas.microsoft.com/office/drawing/2016/ink" xmlns:am3d="http://schemas.microsoft.com/office/drawing/2017/model3d" xmlns:o="urn:schemas-microsoft-com:office:office" xmlns:r="http://schemas.openxmlformats.org/officeDocument/2006/relationships" xmlns:m="http://schemas.openxmlformats.org/officeDocument/2006/math" xmlns:v="urn:schemas-microsoft-com:vml" xmlns:wp14="http://schemas.microsoft.com/office/word/2010/wordprocessingDrawing" xmlns:wp="http://schemas.openxmlformats.org/drawingml/2006/wordprocessingDrawing" xmlns:w10="urn:schemas-microsoft-com:office:word" xmlns:w="http://schemas.openxmlformats.org/wordprocessingml/2006/main" xmlns:w14="http://schemas.microsoft.com/office/word/2010/wordml" xmlns:w15="http://schemas.microsoft.com/office/word/2012/wordml" xmlns:w16cid="http://schemas.microsoft.com/office/word/2016/wordml/cid" xmlns:w16se="http://schemas.microsoft.com/office/word/2015/wordml/symex" xmlns:wpg="http://schemas.microsoft.com/office/word/2010/wordprocessingGroup" xmlns:wpi="http://schemas.microsoft.com/office/word/2010/wordprocessingInk" xmlns:wne="http://schemas.microsoft.com/office/word/2006/wordml" xmlns:wps="http://schemas.microsoft.com/office/word/2010/wordprocessingShape" mc:Ignorable="w14 w15 w16se w16cid wp14">
   <w:abstractNum w:abstractNumId="0" w15:restartNumberingAfterBreak="0">
+    <w:nsid w:val="032C53C3"/>
+    <w:multiLevelType w:val="hybridMultilevel"/>
+    <w:tmpl w:val="5A9461F8"/>
+    <w:lvl w:ilvl="0" w:tplc="040C0005">
+      <w:start w:val="1"/>
+      <w:numFmt w:val="bullet"/>
+      <w:lvlText w:val=""/>
+      <w:lvlJc w:val="left"/>
+      <w:pPr>
+        <w:ind w:left="720" w:hanging="360"/>
+      </w:pPr>
+      <w:rPr>
+        <w:rFonts w:ascii="Wingdings" w:hAnsi="Wingdings" w:hint="default"/>
+      </w:rPr>
+    </w:lvl>
+    <w:lvl w:ilvl="1" w:tplc="040C0003" w:tentative="1">
+      <w:start w:val="1"/>
+      <w:numFmt w:val="bullet"/>
+      <w:lvlText w:val="o"/>
+      <w:lvlJc w:val="left"/>
+      <w:pPr>
+        <w:ind w:left="1440" w:hanging="360"/>
+      </w:pPr>
+      <w:rPr>
+        <w:rFonts w:ascii="Courier New" w:hAnsi="Courier New" w:cs="Courier New" w:hint="default"/>
+      </w:rPr>
+    </w:lvl>
+    <w:lvl w:ilvl="2" w:tplc="040C0005" w:tentative="1">
+      <w:start w:val="1"/>
+      <w:numFmt w:val="bullet"/>
+      <w:lvlText w:val=""/>
+      <w:lvlJc w:val="left"/>
+      <w:pPr>
+        <w:ind w:left="2160" w:hanging="360"/>
+      </w:pPr>
+      <w:rPr>
+        <w:rFonts w:ascii="Wingdings" w:hAnsi="Wingdings" w:hint="default"/>
+      </w:rPr>
+    </w:lvl>
+    <w:lvl w:ilvl="3" w:tplc="040C0001" w:tentative="1">
+      <w:start w:val="1"/>
+      <w:numFmt w:val="bullet"/>
+      <w:lvlText w:val=""/>
+      <w:lvlJc w:val="left"/>
+      <w:pPr>
+        <w:ind w:left="2880" w:hanging="360"/>
+      </w:pPr>
+      <w:rPr>
+        <w:rFonts w:ascii="Symbol" w:hAnsi="Symbol" w:hint="default"/>
+      </w:rPr>
+    </w:lvl>
+    <w:lvl w:ilvl="4" w:tplc="040C0003" w:tentative="1">
+      <w:start w:val="1"/>
+      <w:numFmt w:val="bullet"/>
+      <w:lvlText w:val="o"/>
+      <w:lvlJc w:val="left"/>
+      <w:pPr>
+        <w:ind w:left="3600" w:hanging="360"/>
+      </w:pPr>
+      <w:rPr>
+        <w:rFonts w:ascii="Courier New" w:hAnsi="Courier New" w:cs="Courier New" w:hint="default"/>
+      </w:rPr>
+    </w:lvl>
+    <w:lvl w:ilvl="5" w:tplc="040C0005" w:tentative="1">
+      <w:start w:val="1"/>
+      <w:numFmt w:val="bullet"/>
+      <w:lvlText w:val=""/>
+      <w:lvlJc w:val="left"/>
+      <w:pPr>
+        <w:ind w:left="4320" w:hanging="360"/>
+      </w:pPr>
+      <w:rPr>
+        <w:rFonts w:ascii="Wingdings" w:hAnsi="Wingdings" w:hint="default"/>
+      </w:rPr>
+    </w:lvl>
+    <w:lvl w:ilvl="6" w:tplc="040C0001" w:tentative="1">
+      <w:start w:val="1"/>
+      <w:numFmt w:val="bullet"/>
+      <w:lvlText w:val=""/>
+      <w:lvlJc w:val="left"/>
+      <w:pPr>
+        <w:ind w:left="5040" w:hanging="360"/>
+      </w:pPr>
+      <w:rPr>
+        <w:rFonts w:ascii="Symbol" w:hAnsi="Symbol" w:hint="default"/>
+      </w:rPr>
+    </w:lvl>
+    <w:lvl w:ilvl="7" w:tplc="040C0003" w:tentative="1">
+      <w:start w:val="1"/>
+      <w:numFmt w:val="bullet"/>
+      <w:lvlText w:val="o"/>
+      <w:lvlJc w:val="left"/>
+      <w:pPr>
+        <w:ind w:left="5760" w:hanging="360"/>
+      </w:pPr>
+      <w:rPr>
+        <w:rFonts w:ascii="Courier New" w:hAnsi="Courier New" w:cs="Courier New" w:hint="default"/>
+      </w:rPr>
+    </w:lvl>
+    <w:lvl w:ilvl="8" w:tplc="040C0005" w:tentative="1">
+      <w:start w:val="1"/>
+      <w:numFmt w:val="bullet"/>
+      <w:lvlText w:val=""/>
+      <w:lvlJc w:val="left"/>
+      <w:pPr>
+        <w:ind w:left="6480" w:hanging="360"/>
+      </w:pPr>
+      <w:rPr>
+        <w:rFonts w:ascii="Wingdings" w:hAnsi="Wingdings" w:hint="default"/>
+      </w:rPr>
+    </w:lvl>
+  </w:abstractNum>
+  <w:abstractNum w:abstractNumId="1" w15:restartNumberingAfterBreak="0">
     <w:nsid w:val="0D3A16D4"/>
     <w:multiLevelType w:val="hybridMultilevel"/>
     <w:tmpl w:val="BC384DF2"/>
@@ -1395,7 +1856,120 @@
       </w:rPr>
     </w:lvl>
   </w:abstractNum>
-  <w:abstractNum w:abstractNumId="1" w15:restartNumberingAfterBreak="0">
+  <w:abstractNum w:abstractNumId="2" w15:restartNumberingAfterBreak="0">
+    <w:nsid w:val="0DA2241A"/>
+    <w:multiLevelType w:val="hybridMultilevel"/>
+    <w:tmpl w:val="7054B926"/>
+    <w:lvl w:ilvl="0" w:tplc="040C0005">
+      <w:start w:val="1"/>
+      <w:numFmt w:val="bullet"/>
+      <w:lvlText w:val=""/>
+      <w:lvlJc w:val="left"/>
+      <w:pPr>
+        <w:ind w:left="720" w:hanging="360"/>
+      </w:pPr>
+      <w:rPr>
+        <w:rFonts w:ascii="Wingdings" w:hAnsi="Wingdings" w:hint="default"/>
+      </w:rPr>
+    </w:lvl>
+    <w:lvl w:ilvl="1" w:tplc="040C0003" w:tentative="1">
+      <w:start w:val="1"/>
+      <w:numFmt w:val="bullet"/>
+      <w:lvlText w:val="o"/>
+      <w:lvlJc w:val="left"/>
+      <w:pPr>
+        <w:ind w:left="1440" w:hanging="360"/>
+      </w:pPr>
+      <w:rPr>
+        <w:rFonts w:ascii="Courier New" w:hAnsi="Courier New" w:cs="Courier New" w:hint="default"/>
+      </w:rPr>
+    </w:lvl>
+    <w:lvl w:ilvl="2" w:tplc="040C0005" w:tentative="1">
+      <w:start w:val="1"/>
+      <w:numFmt w:val="bullet"/>
+      <w:lvlText w:val=""/>
+      <w:lvlJc w:val="left"/>
+      <w:pPr>
+        <w:ind w:left="2160" w:hanging="360"/>
+      </w:pPr>
+      <w:rPr>
+        <w:rFonts w:ascii="Wingdings" w:hAnsi="Wingdings" w:hint="default"/>
+      </w:rPr>
+    </w:lvl>
+    <w:lvl w:ilvl="3" w:tplc="040C0001" w:tentative="1">
+      <w:start w:val="1"/>
+      <w:numFmt w:val="bullet"/>
+      <w:lvlText w:val=""/>
+      <w:lvlJc w:val="left"/>
+      <w:pPr>
+        <w:ind w:left="2880" w:hanging="360"/>
+      </w:pPr>
+      <w:rPr>
+        <w:rFonts w:ascii="Symbol" w:hAnsi="Symbol" w:hint="default"/>
+      </w:rPr>
+    </w:lvl>
+    <w:lvl w:ilvl="4" w:tplc="040C0003" w:tentative="1">
+      <w:start w:val="1"/>
+      <w:numFmt w:val="bullet"/>
+      <w:lvlText w:val="o"/>
+      <w:lvlJc w:val="left"/>
+      <w:pPr>
+        <w:ind w:left="3600" w:hanging="360"/>
+      </w:pPr>
+      <w:rPr>
+        <w:rFonts w:ascii="Courier New" w:hAnsi="Courier New" w:cs="Courier New" w:hint="default"/>
+      </w:rPr>
+    </w:lvl>
+    <w:lvl w:ilvl="5" w:tplc="040C0005" w:tentative="1">
+      <w:start w:val="1"/>
+      <w:numFmt w:val="bullet"/>
+      <w:lvlText w:val=""/>
+      <w:lvlJc w:val="left"/>
+      <w:pPr>
+        <w:ind w:left="4320" w:hanging="360"/>
+      </w:pPr>
+      <w:rPr>
+        <w:rFonts w:ascii="Wingdings" w:hAnsi="Wingdings" w:hint="default"/>
+      </w:rPr>
+    </w:lvl>
+    <w:lvl w:ilvl="6" w:tplc="040C0001" w:tentative="1">
+      <w:start w:val="1"/>
+      <w:numFmt w:val="bullet"/>
+      <w:lvlText w:val=""/>
+      <w:lvlJc w:val="left"/>
+      <w:pPr>
+        <w:ind w:left="5040" w:hanging="360"/>
+      </w:pPr>
+      <w:rPr>
+        <w:rFonts w:ascii="Symbol" w:hAnsi="Symbol" w:hint="default"/>
+      </w:rPr>
+    </w:lvl>
+    <w:lvl w:ilvl="7" w:tplc="040C0003" w:tentative="1">
+      <w:start w:val="1"/>
+      <w:numFmt w:val="bullet"/>
+      <w:lvlText w:val="o"/>
+      <w:lvlJc w:val="left"/>
+      <w:pPr>
+        <w:ind w:left="5760" w:hanging="360"/>
+      </w:pPr>
+      <w:rPr>
+        <w:rFonts w:ascii="Courier New" w:hAnsi="Courier New" w:cs="Courier New" w:hint="default"/>
+      </w:rPr>
+    </w:lvl>
+    <w:lvl w:ilvl="8" w:tplc="040C0005" w:tentative="1">
+      <w:start w:val="1"/>
+      <w:numFmt w:val="bullet"/>
+      <w:lvlText w:val=""/>
+      <w:lvlJc w:val="left"/>
+      <w:pPr>
+        <w:ind w:left="6480" w:hanging="360"/>
+      </w:pPr>
+      <w:rPr>
+        <w:rFonts w:ascii="Wingdings" w:hAnsi="Wingdings" w:hint="default"/>
+      </w:rPr>
+    </w:lvl>
+  </w:abstractNum>
+  <w:abstractNum w:abstractNumId="3" w15:restartNumberingAfterBreak="0">
     <w:nsid w:val="16737433"/>
     <w:multiLevelType w:val="hybridMultilevel"/>
     <w:tmpl w:val="30C679CE"/>
@@ -1508,7 +2082,7 @@
       </w:rPr>
     </w:lvl>
   </w:abstractNum>
-  <w:abstractNum w:abstractNumId="2" w15:restartNumberingAfterBreak="0">
+  <w:abstractNum w:abstractNumId="4" w15:restartNumberingAfterBreak="0">
     <w:nsid w:val="17D744D7"/>
     <w:multiLevelType w:val="hybridMultilevel"/>
     <w:tmpl w:val="BD0297A0"/>
@@ -1597,7 +2171,7 @@
       </w:pPr>
     </w:lvl>
   </w:abstractNum>
-  <w:abstractNum w:abstractNumId="3" w15:restartNumberingAfterBreak="0">
+  <w:abstractNum w:abstractNumId="5" w15:restartNumberingAfterBreak="0">
     <w:nsid w:val="1AA857CE"/>
     <w:multiLevelType w:val="hybridMultilevel"/>
     <w:tmpl w:val="6D3299CE"/>
@@ -1710,7 +2284,7 @@
       </w:rPr>
     </w:lvl>
   </w:abstractNum>
-  <w:abstractNum w:abstractNumId="4" w15:restartNumberingAfterBreak="0">
+  <w:abstractNum w:abstractNumId="6" w15:restartNumberingAfterBreak="0">
     <w:nsid w:val="26151DFB"/>
     <w:multiLevelType w:val="hybridMultilevel"/>
     <w:tmpl w:val="D668E040"/>
@@ -1796,7 +2370,524 @@
       </w:pPr>
     </w:lvl>
   </w:abstractNum>
-  <w:abstractNum w:abstractNumId="5" w15:restartNumberingAfterBreak="0">
+  <w:abstractNum w:abstractNumId="7" w15:restartNumberingAfterBreak="0">
+    <w:nsid w:val="28B7289A"/>
+    <w:multiLevelType w:val="hybridMultilevel"/>
+    <w:tmpl w:val="217CD518"/>
+    <w:lvl w:ilvl="0" w:tplc="040C000F">
+      <w:start w:val="1"/>
+      <w:numFmt w:val="decimal"/>
+      <w:lvlText w:val="%1."/>
+      <w:lvlJc w:val="left"/>
+      <w:pPr>
+        <w:ind w:left="720" w:hanging="360"/>
+      </w:pPr>
+      <w:rPr>
+        <w:rFonts w:hint="default"/>
+      </w:rPr>
+    </w:lvl>
+    <w:lvl w:ilvl="1" w:tplc="040C0019" w:tentative="1">
+      <w:start w:val="1"/>
+      <w:numFmt w:val="lowerLetter"/>
+      <w:lvlText w:val="%2."/>
+      <w:lvlJc w:val="left"/>
+      <w:pPr>
+        <w:ind w:left="1440" w:hanging="360"/>
+      </w:pPr>
+    </w:lvl>
+    <w:lvl w:ilvl="2" w:tplc="040C001B" w:tentative="1">
+      <w:start w:val="1"/>
+      <w:numFmt w:val="lowerRoman"/>
+      <w:lvlText w:val="%3."/>
+      <w:lvlJc w:val="right"/>
+      <w:pPr>
+        <w:ind w:left="2160" w:hanging="180"/>
+      </w:pPr>
+    </w:lvl>
+    <w:lvl w:ilvl="3" w:tplc="040C000F" w:tentative="1">
+      <w:start w:val="1"/>
+      <w:numFmt w:val="decimal"/>
+      <w:lvlText w:val="%4."/>
+      <w:lvlJc w:val="left"/>
+      <w:pPr>
+        <w:ind w:left="2880" w:hanging="360"/>
+      </w:pPr>
+    </w:lvl>
+    <w:lvl w:ilvl="4" w:tplc="040C0019" w:tentative="1">
+      <w:start w:val="1"/>
+      <w:numFmt w:val="lowerLetter"/>
+      <w:lvlText w:val="%5."/>
+      <w:lvlJc w:val="left"/>
+      <w:pPr>
+        <w:ind w:left="3600" w:hanging="360"/>
+      </w:pPr>
+    </w:lvl>
+    <w:lvl w:ilvl="5" w:tplc="040C001B" w:tentative="1">
+      <w:start w:val="1"/>
+      <w:numFmt w:val="lowerRoman"/>
+      <w:lvlText w:val="%6."/>
+      <w:lvlJc w:val="right"/>
+      <w:pPr>
+        <w:ind w:left="4320" w:hanging="180"/>
+      </w:pPr>
+    </w:lvl>
+    <w:lvl w:ilvl="6" w:tplc="040C000F" w:tentative="1">
+      <w:start w:val="1"/>
+      <w:numFmt w:val="decimal"/>
+      <w:lvlText w:val="%7."/>
+      <w:lvlJc w:val="left"/>
+      <w:pPr>
+        <w:ind w:left="5040" w:hanging="360"/>
+      </w:pPr>
+    </w:lvl>
+    <w:lvl w:ilvl="7" w:tplc="040C0019" w:tentative="1">
+      <w:start w:val="1"/>
+      <w:numFmt w:val="lowerLetter"/>
+      <w:lvlText w:val="%8."/>
+      <w:lvlJc w:val="left"/>
+      <w:pPr>
+        <w:ind w:left="5760" w:hanging="360"/>
+      </w:pPr>
+    </w:lvl>
+    <w:lvl w:ilvl="8" w:tplc="040C001B" w:tentative="1">
+      <w:start w:val="1"/>
+      <w:numFmt w:val="lowerRoman"/>
+      <w:lvlText w:val="%9."/>
+      <w:lvlJc w:val="right"/>
+      <w:pPr>
+        <w:ind w:left="6480" w:hanging="180"/>
+      </w:pPr>
+    </w:lvl>
+  </w:abstractNum>
+  <w:abstractNum w:abstractNumId="8" w15:restartNumberingAfterBreak="0">
+    <w:nsid w:val="41ED623A"/>
+    <w:multiLevelType w:val="hybridMultilevel"/>
+    <w:tmpl w:val="3CC24106"/>
+    <w:lvl w:ilvl="0" w:tplc="040C000B">
+      <w:start w:val="1"/>
+      <w:numFmt w:val="bullet"/>
+      <w:lvlText w:val=""/>
+      <w:lvlJc w:val="left"/>
+      <w:pPr>
+        <w:ind w:left="720" w:hanging="360"/>
+      </w:pPr>
+      <w:rPr>
+        <w:rFonts w:ascii="Wingdings" w:hAnsi="Wingdings" w:hint="default"/>
+      </w:rPr>
+    </w:lvl>
+    <w:lvl w:ilvl="1" w:tplc="040C0003" w:tentative="1">
+      <w:start w:val="1"/>
+      <w:numFmt w:val="bullet"/>
+      <w:lvlText w:val="o"/>
+      <w:lvlJc w:val="left"/>
+      <w:pPr>
+        <w:ind w:left="1440" w:hanging="360"/>
+      </w:pPr>
+      <w:rPr>
+        <w:rFonts w:ascii="Courier New" w:hAnsi="Courier New" w:cs="Courier New" w:hint="default"/>
+      </w:rPr>
+    </w:lvl>
+    <w:lvl w:ilvl="2" w:tplc="040C0005" w:tentative="1">
+      <w:start w:val="1"/>
+      <w:numFmt w:val="bullet"/>
+      <w:lvlText w:val=""/>
+      <w:lvlJc w:val="left"/>
+      <w:pPr>
+        <w:ind w:left="2160" w:hanging="360"/>
+      </w:pPr>
+      <w:rPr>
+        <w:rFonts w:ascii="Wingdings" w:hAnsi="Wingdings" w:hint="default"/>
+      </w:rPr>
+    </w:lvl>
+    <w:lvl w:ilvl="3" w:tplc="040C0001" w:tentative="1">
+      <w:start w:val="1"/>
+      <w:numFmt w:val="bullet"/>
+      <w:lvlText w:val=""/>
+      <w:lvlJc w:val="left"/>
+      <w:pPr>
+        <w:ind w:left="2880" w:hanging="360"/>
+      </w:pPr>
+      <w:rPr>
+        <w:rFonts w:ascii="Symbol" w:hAnsi="Symbol" w:hint="default"/>
+      </w:rPr>
+    </w:lvl>
+    <w:lvl w:ilvl="4" w:tplc="040C0003" w:tentative="1">
+      <w:start w:val="1"/>
+      <w:numFmt w:val="bullet"/>
+      <w:lvlText w:val="o"/>
+      <w:lvlJc w:val="left"/>
+      <w:pPr>
+        <w:ind w:left="3600" w:hanging="360"/>
+      </w:pPr>
+      <w:rPr>
+        <w:rFonts w:ascii="Courier New" w:hAnsi="Courier New" w:cs="Courier New" w:hint="default"/>
+      </w:rPr>
+    </w:lvl>
+    <w:lvl w:ilvl="5" w:tplc="040C0005" w:tentative="1">
+      <w:start w:val="1"/>
+      <w:numFmt w:val="bullet"/>
+      <w:lvlText w:val=""/>
+      <w:lvlJc w:val="left"/>
+      <w:pPr>
+        <w:ind w:left="4320" w:hanging="360"/>
+      </w:pPr>
+      <w:rPr>
+        <w:rFonts w:ascii="Wingdings" w:hAnsi="Wingdings" w:hint="default"/>
+      </w:rPr>
+    </w:lvl>
+    <w:lvl w:ilvl="6" w:tplc="040C0001" w:tentative="1">
+      <w:start w:val="1"/>
+      <w:numFmt w:val="bullet"/>
+      <w:lvlText w:val=""/>
+      <w:lvlJc w:val="left"/>
+      <w:pPr>
+        <w:ind w:left="5040" w:hanging="360"/>
+      </w:pPr>
+      <w:rPr>
+        <w:rFonts w:ascii="Symbol" w:hAnsi="Symbol" w:hint="default"/>
+      </w:rPr>
+    </w:lvl>
+    <w:lvl w:ilvl="7" w:tplc="040C0003" w:tentative="1">
+      <w:start w:val="1"/>
+      <w:numFmt w:val="bullet"/>
+      <w:lvlText w:val="o"/>
+      <w:lvlJc w:val="left"/>
+      <w:pPr>
+        <w:ind w:left="5760" w:hanging="360"/>
+      </w:pPr>
+      <w:rPr>
+        <w:rFonts w:ascii="Courier New" w:hAnsi="Courier New" w:cs="Courier New" w:hint="default"/>
+      </w:rPr>
+    </w:lvl>
+    <w:lvl w:ilvl="8" w:tplc="040C0005" w:tentative="1">
+      <w:start w:val="1"/>
+      <w:numFmt w:val="bullet"/>
+      <w:lvlText w:val=""/>
+      <w:lvlJc w:val="left"/>
+      <w:pPr>
+        <w:ind w:left="6480" w:hanging="360"/>
+      </w:pPr>
+      <w:rPr>
+        <w:rFonts w:ascii="Wingdings" w:hAnsi="Wingdings" w:hint="default"/>
+      </w:rPr>
+    </w:lvl>
+  </w:abstractNum>
+  <w:abstractNum w:abstractNumId="9" w15:restartNumberingAfterBreak="0">
+    <w:nsid w:val="48534DD6"/>
+    <w:multiLevelType w:val="hybridMultilevel"/>
+    <w:tmpl w:val="5ED0E8B2"/>
+    <w:lvl w:ilvl="0" w:tplc="040C000D">
+      <w:start w:val="1"/>
+      <w:numFmt w:val="bullet"/>
+      <w:lvlText w:val=""/>
+      <w:lvlJc w:val="left"/>
+      <w:pPr>
+        <w:ind w:left="720" w:hanging="360"/>
+      </w:pPr>
+      <w:rPr>
+        <w:rFonts w:ascii="Wingdings" w:hAnsi="Wingdings" w:hint="default"/>
+      </w:rPr>
+    </w:lvl>
+    <w:lvl w:ilvl="1" w:tplc="040C0003" w:tentative="1">
+      <w:start w:val="1"/>
+      <w:numFmt w:val="bullet"/>
+      <w:lvlText w:val="o"/>
+      <w:lvlJc w:val="left"/>
+      <w:pPr>
+        <w:ind w:left="1440" w:hanging="360"/>
+      </w:pPr>
+      <w:rPr>
+        <w:rFonts w:ascii="Courier New" w:hAnsi="Courier New" w:cs="Courier New" w:hint="default"/>
+      </w:rPr>
+    </w:lvl>
+    <w:lvl w:ilvl="2" w:tplc="040C0005" w:tentative="1">
+      <w:start w:val="1"/>
+      <w:numFmt w:val="bullet"/>
+      <w:lvlText w:val=""/>
+      <w:lvlJc w:val="left"/>
+      <w:pPr>
+        <w:ind w:left="2160" w:hanging="360"/>
+      </w:pPr>
+      <w:rPr>
+        <w:rFonts w:ascii="Wingdings" w:hAnsi="Wingdings" w:hint="default"/>
+      </w:rPr>
+    </w:lvl>
+    <w:lvl w:ilvl="3" w:tplc="040C0001" w:tentative="1">
+      <w:start w:val="1"/>
+      <w:numFmt w:val="bullet"/>
+      <w:lvlText w:val=""/>
+      <w:lvlJc w:val="left"/>
+      <w:pPr>
+        <w:ind w:left="2880" w:hanging="360"/>
+      </w:pPr>
+      <w:rPr>
+        <w:rFonts w:ascii="Symbol" w:hAnsi="Symbol" w:hint="default"/>
+      </w:rPr>
+    </w:lvl>
+    <w:lvl w:ilvl="4" w:tplc="040C0003" w:tentative="1">
+      <w:start w:val="1"/>
+      <w:numFmt w:val="bullet"/>
+      <w:lvlText w:val="o"/>
+      <w:lvlJc w:val="left"/>
+      <w:pPr>
+        <w:ind w:left="3600" w:hanging="360"/>
+      </w:pPr>
+      <w:rPr>
+        <w:rFonts w:ascii="Courier New" w:hAnsi="Courier New" w:cs="Courier New" w:hint="default"/>
+      </w:rPr>
+    </w:lvl>
+    <w:lvl w:ilvl="5" w:tplc="040C0005" w:tentative="1">
+      <w:start w:val="1"/>
+      <w:numFmt w:val="bullet"/>
+      <w:lvlText w:val=""/>
+      <w:lvlJc w:val="left"/>
+      <w:pPr>
+        <w:ind w:left="4320" w:hanging="360"/>
+      </w:pPr>
+      <w:rPr>
+        <w:rFonts w:ascii="Wingdings" w:hAnsi="Wingdings" w:hint="default"/>
+      </w:rPr>
+    </w:lvl>
+    <w:lvl w:ilvl="6" w:tplc="040C0001" w:tentative="1">
+      <w:start w:val="1"/>
+      <w:numFmt w:val="bullet"/>
+      <w:lvlText w:val=""/>
+      <w:lvlJc w:val="left"/>
+      <w:pPr>
+        <w:ind w:left="5040" w:hanging="360"/>
+      </w:pPr>
+      <w:rPr>
+        <w:rFonts w:ascii="Symbol" w:hAnsi="Symbol" w:hint="default"/>
+      </w:rPr>
+    </w:lvl>
+    <w:lvl w:ilvl="7" w:tplc="040C0003" w:tentative="1">
+      <w:start w:val="1"/>
+      <w:numFmt w:val="bullet"/>
+      <w:lvlText w:val="o"/>
+      <w:lvlJc w:val="left"/>
+      <w:pPr>
+        <w:ind w:left="5760" w:hanging="360"/>
+      </w:pPr>
+      <w:rPr>
+        <w:rFonts w:ascii="Courier New" w:hAnsi="Courier New" w:cs="Courier New" w:hint="default"/>
+      </w:rPr>
+    </w:lvl>
+    <w:lvl w:ilvl="8" w:tplc="040C0005" w:tentative="1">
+      <w:start w:val="1"/>
+      <w:numFmt w:val="bullet"/>
+      <w:lvlText w:val=""/>
+      <w:lvlJc w:val="left"/>
+      <w:pPr>
+        <w:ind w:left="6480" w:hanging="360"/>
+      </w:pPr>
+      <w:rPr>
+        <w:rFonts w:ascii="Wingdings" w:hAnsi="Wingdings" w:hint="default"/>
+      </w:rPr>
+    </w:lvl>
+  </w:abstractNum>
+  <w:abstractNum w:abstractNumId="10" w15:restartNumberingAfterBreak="0">
+    <w:nsid w:val="4B454F63"/>
+    <w:multiLevelType w:val="hybridMultilevel"/>
+    <w:tmpl w:val="2E4C6B8E"/>
+    <w:lvl w:ilvl="0" w:tplc="040C000B">
+      <w:start w:val="1"/>
+      <w:numFmt w:val="bullet"/>
+      <w:lvlText w:val=""/>
+      <w:lvlJc w:val="left"/>
+      <w:pPr>
+        <w:ind w:left="720" w:hanging="360"/>
+      </w:pPr>
+      <w:rPr>
+        <w:rFonts w:ascii="Wingdings" w:hAnsi="Wingdings" w:hint="default"/>
+      </w:rPr>
+    </w:lvl>
+    <w:lvl w:ilvl="1" w:tplc="040C0003" w:tentative="1">
+      <w:start w:val="1"/>
+      <w:numFmt w:val="bullet"/>
+      <w:lvlText w:val="o"/>
+      <w:lvlJc w:val="left"/>
+      <w:pPr>
+        <w:ind w:left="1440" w:hanging="360"/>
+      </w:pPr>
+      <w:rPr>
+        <w:rFonts w:ascii="Courier New" w:hAnsi="Courier New" w:cs="Courier New" w:hint="default"/>
+      </w:rPr>
+    </w:lvl>
+    <w:lvl w:ilvl="2" w:tplc="040C0005" w:tentative="1">
+      <w:start w:val="1"/>
+      <w:numFmt w:val="bullet"/>
+      <w:lvlText w:val=""/>
+      <w:lvlJc w:val="left"/>
+      <w:pPr>
+        <w:ind w:left="2160" w:hanging="360"/>
+      </w:pPr>
+      <w:rPr>
+        <w:rFonts w:ascii="Wingdings" w:hAnsi="Wingdings" w:hint="default"/>
+      </w:rPr>
+    </w:lvl>
+    <w:lvl w:ilvl="3" w:tplc="040C0001" w:tentative="1">
+      <w:start w:val="1"/>
+      <w:numFmt w:val="bullet"/>
+      <w:lvlText w:val=""/>
+      <w:lvlJc w:val="left"/>
+      <w:pPr>
+        <w:ind w:left="2880" w:hanging="360"/>
+      </w:pPr>
+      <w:rPr>
+        <w:rFonts w:ascii="Symbol" w:hAnsi="Symbol" w:hint="default"/>
+      </w:rPr>
+    </w:lvl>
+    <w:lvl w:ilvl="4" w:tplc="040C0003" w:tentative="1">
+      <w:start w:val="1"/>
+      <w:numFmt w:val="bullet"/>
+      <w:lvlText w:val="o"/>
+      <w:lvlJc w:val="left"/>
+      <w:pPr>
+        <w:ind w:left="3600" w:hanging="360"/>
+      </w:pPr>
+      <w:rPr>
+        <w:rFonts w:ascii="Courier New" w:hAnsi="Courier New" w:cs="Courier New" w:hint="default"/>
+      </w:rPr>
+    </w:lvl>
+    <w:lvl w:ilvl="5" w:tplc="040C0005" w:tentative="1">
+      <w:start w:val="1"/>
+      <w:numFmt w:val="bullet"/>
+      <w:lvlText w:val=""/>
+      <w:lvlJc w:val="left"/>
+      <w:pPr>
+        <w:ind w:left="4320" w:hanging="360"/>
+      </w:pPr>
+      <w:rPr>
+        <w:rFonts w:ascii="Wingdings" w:hAnsi="Wingdings" w:hint="default"/>
+      </w:rPr>
+    </w:lvl>
+    <w:lvl w:ilvl="6" w:tplc="040C0001" w:tentative="1">
+      <w:start w:val="1"/>
+      <w:numFmt w:val="bullet"/>
+      <w:lvlText w:val=""/>
+      <w:lvlJc w:val="left"/>
+      <w:pPr>
+        <w:ind w:left="5040" w:hanging="360"/>
+      </w:pPr>
+      <w:rPr>
+        <w:rFonts w:ascii="Symbol" w:hAnsi="Symbol" w:hint="default"/>
+      </w:rPr>
+    </w:lvl>
+    <w:lvl w:ilvl="7" w:tplc="040C0003" w:tentative="1">
+      <w:start w:val="1"/>
+      <w:numFmt w:val="bullet"/>
+      <w:lvlText w:val="o"/>
+      <w:lvlJc w:val="left"/>
+      <w:pPr>
+        <w:ind w:left="5760" w:hanging="360"/>
+      </w:pPr>
+      <w:rPr>
+        <w:rFonts w:ascii="Courier New" w:hAnsi="Courier New" w:cs="Courier New" w:hint="default"/>
+      </w:rPr>
+    </w:lvl>
+    <w:lvl w:ilvl="8" w:tplc="040C0005" w:tentative="1">
+      <w:start w:val="1"/>
+      <w:numFmt w:val="bullet"/>
+      <w:lvlText w:val=""/>
+      <w:lvlJc w:val="left"/>
+      <w:pPr>
+        <w:ind w:left="6480" w:hanging="360"/>
+      </w:pPr>
+      <w:rPr>
+        <w:rFonts w:ascii="Wingdings" w:hAnsi="Wingdings" w:hint="default"/>
+      </w:rPr>
+    </w:lvl>
+  </w:abstractNum>
+  <w:abstractNum w:abstractNumId="11" w15:restartNumberingAfterBreak="0">
+    <w:nsid w:val="4B497446"/>
+    <w:multiLevelType w:val="hybridMultilevel"/>
+    <w:tmpl w:val="FFCCF37A"/>
+    <w:lvl w:ilvl="0" w:tplc="040C000F">
+      <w:start w:val="1"/>
+      <w:numFmt w:val="decimal"/>
+      <w:lvlText w:val="%1."/>
+      <w:lvlJc w:val="left"/>
+      <w:pPr>
+        <w:ind w:left="720" w:hanging="360"/>
+      </w:pPr>
+      <w:rPr>
+        <w:rFonts w:hint="default"/>
+      </w:rPr>
+    </w:lvl>
+    <w:lvl w:ilvl="1" w:tplc="040C0019" w:tentative="1">
+      <w:start w:val="1"/>
+      <w:numFmt w:val="lowerLetter"/>
+      <w:lvlText w:val="%2."/>
+      <w:lvlJc w:val="left"/>
+      <w:pPr>
+        <w:ind w:left="1440" w:hanging="360"/>
+      </w:pPr>
+    </w:lvl>
+    <w:lvl w:ilvl="2" w:tplc="040C001B" w:tentative="1">
+      <w:start w:val="1"/>
+      <w:numFmt w:val="lowerRoman"/>
+      <w:lvlText w:val="%3."/>
+      <w:lvlJc w:val="right"/>
+      <w:pPr>
+        <w:ind w:left="2160" w:hanging="180"/>
+      </w:pPr>
+    </w:lvl>
+    <w:lvl w:ilvl="3" w:tplc="040C000F" w:tentative="1">
+      <w:start w:val="1"/>
+      <w:numFmt w:val="decimal"/>
+      <w:lvlText w:val="%4."/>
+      <w:lvlJc w:val="left"/>
+      <w:pPr>
+        <w:ind w:left="2880" w:hanging="360"/>
+      </w:pPr>
+    </w:lvl>
+    <w:lvl w:ilvl="4" w:tplc="040C0019" w:tentative="1">
+      <w:start w:val="1"/>
+      <w:numFmt w:val="lowerLetter"/>
+      <w:lvlText w:val="%5."/>
+      <w:lvlJc w:val="left"/>
+      <w:pPr>
+        <w:ind w:left="3600" w:hanging="360"/>
+      </w:pPr>
+    </w:lvl>
+    <w:lvl w:ilvl="5" w:tplc="040C001B" w:tentative="1">
+      <w:start w:val="1"/>
+      <w:numFmt w:val="lowerRoman"/>
+      <w:lvlText w:val="%6."/>
+      <w:lvlJc w:val="right"/>
+      <w:pPr>
+        <w:ind w:left="4320" w:hanging="180"/>
+      </w:pPr>
+    </w:lvl>
+    <w:lvl w:ilvl="6" w:tplc="040C000F" w:tentative="1">
+      <w:start w:val="1"/>
+      <w:numFmt w:val="decimal"/>
+      <w:lvlText w:val="%7."/>
+      <w:lvlJc w:val="left"/>
+      <w:pPr>
+        <w:ind w:left="5040" w:hanging="360"/>
+      </w:pPr>
+    </w:lvl>
+    <w:lvl w:ilvl="7" w:tplc="040C0019" w:tentative="1">
+      <w:start w:val="1"/>
+      <w:numFmt w:val="lowerLetter"/>
+      <w:lvlText w:val="%8."/>
+      <w:lvlJc w:val="left"/>
+      <w:pPr>
+        <w:ind w:left="5760" w:hanging="360"/>
+      </w:pPr>
+    </w:lvl>
+    <w:lvl w:ilvl="8" w:tplc="040C001B" w:tentative="1">
+      <w:start w:val="1"/>
+      <w:numFmt w:val="lowerRoman"/>
+      <w:lvlText w:val="%9."/>
+      <w:lvlJc w:val="right"/>
+      <w:pPr>
+        <w:ind w:left="6480" w:hanging="180"/>
+      </w:pPr>
+    </w:lvl>
+  </w:abstractNum>
+  <w:abstractNum w:abstractNumId="12" w15:restartNumberingAfterBreak="0">
     <w:nsid w:val="4CFD3CCB"/>
     <w:multiLevelType w:val="hybridMultilevel"/>
     <w:tmpl w:val="E660955C"/>
@@ -1909,7 +3000,7 @@
       </w:rPr>
     </w:lvl>
   </w:abstractNum>
-  <w:abstractNum w:abstractNumId="6" w15:restartNumberingAfterBreak="0">
+  <w:abstractNum w:abstractNumId="13" w15:restartNumberingAfterBreak="0">
     <w:nsid w:val="4DB271AC"/>
     <w:multiLevelType w:val="hybridMultilevel"/>
     <w:tmpl w:val="40B865D2"/>
@@ -2022,7 +3113,120 @@
       </w:rPr>
     </w:lvl>
   </w:abstractNum>
-  <w:abstractNum w:abstractNumId="7" w15:restartNumberingAfterBreak="0">
+  <w:abstractNum w:abstractNumId="14" w15:restartNumberingAfterBreak="0">
+    <w:nsid w:val="5C880E64"/>
+    <w:multiLevelType w:val="hybridMultilevel"/>
+    <w:tmpl w:val="9EBE6DF2"/>
+    <w:lvl w:ilvl="0" w:tplc="040C0005">
+      <w:start w:val="1"/>
+      <w:numFmt w:val="bullet"/>
+      <w:lvlText w:val=""/>
+      <w:lvlJc w:val="left"/>
+      <w:pPr>
+        <w:ind w:left="1068" w:hanging="360"/>
+      </w:pPr>
+      <w:rPr>
+        <w:rFonts w:ascii="Wingdings" w:hAnsi="Wingdings" w:hint="default"/>
+      </w:rPr>
+    </w:lvl>
+    <w:lvl w:ilvl="1" w:tplc="040C0003" w:tentative="1">
+      <w:start w:val="1"/>
+      <w:numFmt w:val="bullet"/>
+      <w:lvlText w:val="o"/>
+      <w:lvlJc w:val="left"/>
+      <w:pPr>
+        <w:ind w:left="1788" w:hanging="360"/>
+      </w:pPr>
+      <w:rPr>
+        <w:rFonts w:ascii="Courier New" w:hAnsi="Courier New" w:cs="Courier New" w:hint="default"/>
+      </w:rPr>
+    </w:lvl>
+    <w:lvl w:ilvl="2" w:tplc="040C0005" w:tentative="1">
+      <w:start w:val="1"/>
+      <w:numFmt w:val="bullet"/>
+      <w:lvlText w:val=""/>
+      <w:lvlJc w:val="left"/>
+      <w:pPr>
+        <w:ind w:left="2508" w:hanging="360"/>
+      </w:pPr>
+      <w:rPr>
+        <w:rFonts w:ascii="Wingdings" w:hAnsi="Wingdings" w:hint="default"/>
+      </w:rPr>
+    </w:lvl>
+    <w:lvl w:ilvl="3" w:tplc="040C0001" w:tentative="1">
+      <w:start w:val="1"/>
+      <w:numFmt w:val="bullet"/>
+      <w:lvlText w:val=""/>
+      <w:lvlJc w:val="left"/>
+      <w:pPr>
+        <w:ind w:left="3228" w:hanging="360"/>
+      </w:pPr>
+      <w:rPr>
+        <w:rFonts w:ascii="Symbol" w:hAnsi="Symbol" w:hint="default"/>
+      </w:rPr>
+    </w:lvl>
+    <w:lvl w:ilvl="4" w:tplc="040C0003" w:tentative="1">
+      <w:start w:val="1"/>
+      <w:numFmt w:val="bullet"/>
+      <w:lvlText w:val="o"/>
+      <w:lvlJc w:val="left"/>
+      <w:pPr>
+        <w:ind w:left="3948" w:hanging="360"/>
+      </w:pPr>
+      <w:rPr>
+        <w:rFonts w:ascii="Courier New" w:hAnsi="Courier New" w:cs="Courier New" w:hint="default"/>
+      </w:rPr>
+    </w:lvl>
+    <w:lvl w:ilvl="5" w:tplc="040C0005" w:tentative="1">
+      <w:start w:val="1"/>
+      <w:numFmt w:val="bullet"/>
+      <w:lvlText w:val=""/>
+      <w:lvlJc w:val="left"/>
+      <w:pPr>
+        <w:ind w:left="4668" w:hanging="360"/>
+      </w:pPr>
+      <w:rPr>
+        <w:rFonts w:ascii="Wingdings" w:hAnsi="Wingdings" w:hint="default"/>
+      </w:rPr>
+    </w:lvl>
+    <w:lvl w:ilvl="6" w:tplc="040C0001" w:tentative="1">
+      <w:start w:val="1"/>
+      <w:numFmt w:val="bullet"/>
+      <w:lvlText w:val=""/>
+      <w:lvlJc w:val="left"/>
+      <w:pPr>
+        <w:ind w:left="5388" w:hanging="360"/>
+      </w:pPr>
+      <w:rPr>
+        <w:rFonts w:ascii="Symbol" w:hAnsi="Symbol" w:hint="default"/>
+      </w:rPr>
+    </w:lvl>
+    <w:lvl w:ilvl="7" w:tplc="040C0003" w:tentative="1">
+      <w:start w:val="1"/>
+      <w:numFmt w:val="bullet"/>
+      <w:lvlText w:val="o"/>
+      <w:lvlJc w:val="left"/>
+      <w:pPr>
+        <w:ind w:left="6108" w:hanging="360"/>
+      </w:pPr>
+      <w:rPr>
+        <w:rFonts w:ascii="Courier New" w:hAnsi="Courier New" w:cs="Courier New" w:hint="default"/>
+      </w:rPr>
+    </w:lvl>
+    <w:lvl w:ilvl="8" w:tplc="040C0005" w:tentative="1">
+      <w:start w:val="1"/>
+      <w:numFmt w:val="bullet"/>
+      <w:lvlText w:val=""/>
+      <w:lvlJc w:val="left"/>
+      <w:pPr>
+        <w:ind w:left="6828" w:hanging="360"/>
+      </w:pPr>
+      <w:rPr>
+        <w:rFonts w:ascii="Wingdings" w:hAnsi="Wingdings" w:hint="default"/>
+      </w:rPr>
+    </w:lvl>
+  </w:abstractNum>
+  <w:abstractNum w:abstractNumId="15" w15:restartNumberingAfterBreak="0">
     <w:nsid w:val="68374D9C"/>
     <w:multiLevelType w:val="hybridMultilevel"/>
     <w:tmpl w:val="66C061BA"/>
@@ -2135,7 +3339,7 @@
       </w:rPr>
     </w:lvl>
   </w:abstractNum>
-  <w:abstractNum w:abstractNumId="8" w15:restartNumberingAfterBreak="0">
+  <w:abstractNum w:abstractNumId="16" w15:restartNumberingAfterBreak="0">
     <w:nsid w:val="6CC175B7"/>
     <w:multiLevelType w:val="hybridMultilevel"/>
     <w:tmpl w:val="7E3647B4"/>
@@ -2248,7 +3452,7 @@
       </w:rPr>
     </w:lvl>
   </w:abstractNum>
-  <w:abstractNum w:abstractNumId="9" w15:restartNumberingAfterBreak="0">
+  <w:abstractNum w:abstractNumId="17" w15:restartNumberingAfterBreak="0">
     <w:nsid w:val="6D745262"/>
     <w:multiLevelType w:val="hybridMultilevel"/>
     <w:tmpl w:val="78A8586E"/>
@@ -2361,7 +3565,7 @@
       </w:rPr>
     </w:lvl>
   </w:abstractNum>
-  <w:abstractNum w:abstractNumId="10" w15:restartNumberingAfterBreak="0">
+  <w:abstractNum w:abstractNumId="18" w15:restartNumberingAfterBreak="0">
     <w:nsid w:val="6F2770A7"/>
     <w:multiLevelType w:val="hybridMultilevel"/>
     <w:tmpl w:val="56A0D2B2"/>
@@ -2474,45 +3678,185 @@
       </w:rPr>
     </w:lvl>
   </w:abstractNum>
+  <w:abstractNum w:abstractNumId="19" w15:restartNumberingAfterBreak="0">
+    <w:nsid w:val="75824CC0"/>
+    <w:multiLevelType w:val="hybridMultilevel"/>
+    <w:tmpl w:val="5E9E51AC"/>
+    <w:lvl w:ilvl="0" w:tplc="040C0005">
+      <w:start w:val="1"/>
+      <w:numFmt w:val="bullet"/>
+      <w:lvlText w:val=""/>
+      <w:lvlJc w:val="left"/>
+      <w:pPr>
+        <w:ind w:left="720" w:hanging="360"/>
+      </w:pPr>
+      <w:rPr>
+        <w:rFonts w:ascii="Wingdings" w:hAnsi="Wingdings" w:hint="default"/>
+      </w:rPr>
+    </w:lvl>
+    <w:lvl w:ilvl="1" w:tplc="040C0003" w:tentative="1">
+      <w:start w:val="1"/>
+      <w:numFmt w:val="bullet"/>
+      <w:lvlText w:val="o"/>
+      <w:lvlJc w:val="left"/>
+      <w:pPr>
+        <w:ind w:left="1440" w:hanging="360"/>
+      </w:pPr>
+      <w:rPr>
+        <w:rFonts w:ascii="Courier New" w:hAnsi="Courier New" w:cs="Courier New" w:hint="default"/>
+      </w:rPr>
+    </w:lvl>
+    <w:lvl w:ilvl="2" w:tplc="040C0005" w:tentative="1">
+      <w:start w:val="1"/>
+      <w:numFmt w:val="bullet"/>
+      <w:lvlText w:val=""/>
+      <w:lvlJc w:val="left"/>
+      <w:pPr>
+        <w:ind w:left="2160" w:hanging="360"/>
+      </w:pPr>
+      <w:rPr>
+        <w:rFonts w:ascii="Wingdings" w:hAnsi="Wingdings" w:hint="default"/>
+      </w:rPr>
+    </w:lvl>
+    <w:lvl w:ilvl="3" w:tplc="040C0001" w:tentative="1">
+      <w:start w:val="1"/>
+      <w:numFmt w:val="bullet"/>
+      <w:lvlText w:val=""/>
+      <w:lvlJc w:val="left"/>
+      <w:pPr>
+        <w:ind w:left="2880" w:hanging="360"/>
+      </w:pPr>
+      <w:rPr>
+        <w:rFonts w:ascii="Symbol" w:hAnsi="Symbol" w:hint="default"/>
+      </w:rPr>
+    </w:lvl>
+    <w:lvl w:ilvl="4" w:tplc="040C0003" w:tentative="1">
+      <w:start w:val="1"/>
+      <w:numFmt w:val="bullet"/>
+      <w:lvlText w:val="o"/>
+      <w:lvlJc w:val="left"/>
+      <w:pPr>
+        <w:ind w:left="3600" w:hanging="360"/>
+      </w:pPr>
+      <w:rPr>
+        <w:rFonts w:ascii="Courier New" w:hAnsi="Courier New" w:cs="Courier New" w:hint="default"/>
+      </w:rPr>
+    </w:lvl>
+    <w:lvl w:ilvl="5" w:tplc="040C0005" w:tentative="1">
+      <w:start w:val="1"/>
+      <w:numFmt w:val="bullet"/>
+      <w:lvlText w:val=""/>
+      <w:lvlJc w:val="left"/>
+      <w:pPr>
+        <w:ind w:left="4320" w:hanging="360"/>
+      </w:pPr>
+      <w:rPr>
+        <w:rFonts w:ascii="Wingdings" w:hAnsi="Wingdings" w:hint="default"/>
+      </w:rPr>
+    </w:lvl>
+    <w:lvl w:ilvl="6" w:tplc="040C0001" w:tentative="1">
+      <w:start w:val="1"/>
+      <w:numFmt w:val="bullet"/>
+      <w:lvlText w:val=""/>
+      <w:lvlJc w:val="left"/>
+      <w:pPr>
+        <w:ind w:left="5040" w:hanging="360"/>
+      </w:pPr>
+      <w:rPr>
+        <w:rFonts w:ascii="Symbol" w:hAnsi="Symbol" w:hint="default"/>
+      </w:rPr>
+    </w:lvl>
+    <w:lvl w:ilvl="7" w:tplc="040C0003" w:tentative="1">
+      <w:start w:val="1"/>
+      <w:numFmt w:val="bullet"/>
+      <w:lvlText w:val="o"/>
+      <w:lvlJc w:val="left"/>
+      <w:pPr>
+        <w:ind w:left="5760" w:hanging="360"/>
+      </w:pPr>
+      <w:rPr>
+        <w:rFonts w:ascii="Courier New" w:hAnsi="Courier New" w:cs="Courier New" w:hint="default"/>
+      </w:rPr>
+    </w:lvl>
+    <w:lvl w:ilvl="8" w:tplc="040C0005" w:tentative="1">
+      <w:start w:val="1"/>
+      <w:numFmt w:val="bullet"/>
+      <w:lvlText w:val=""/>
+      <w:lvlJc w:val="left"/>
+      <w:pPr>
+        <w:ind w:left="6480" w:hanging="360"/>
+      </w:pPr>
+      <w:rPr>
+        <w:rFonts w:ascii="Wingdings" w:hAnsi="Wingdings" w:hint="default"/>
+      </w:rPr>
+    </w:lvl>
+  </w:abstractNum>
   <w:num w:numId="1">
+    <w:abstractNumId w:val="18"/>
+  </w:num>
+  <w:num w:numId="2">
+    <w:abstractNumId w:val="13"/>
+  </w:num>
+  <w:num w:numId="3">
+    <w:abstractNumId w:val="1"/>
+  </w:num>
+  <w:num w:numId="4">
+    <w:abstractNumId w:val="6"/>
+  </w:num>
+  <w:num w:numId="5">
+    <w:abstractNumId w:val="4"/>
+  </w:num>
+  <w:num w:numId="6">
+    <w:abstractNumId w:val="15"/>
+  </w:num>
+  <w:num w:numId="7">
+    <w:abstractNumId w:val="5"/>
+  </w:num>
+  <w:num w:numId="8">
+    <w:abstractNumId w:val="12"/>
+  </w:num>
+  <w:num w:numId="9">
+    <w:abstractNumId w:val="16"/>
+  </w:num>
+  <w:num w:numId="10">
+    <w:abstractNumId w:val="3"/>
+  </w:num>
+  <w:num w:numId="11">
+    <w:abstractNumId w:val="17"/>
+  </w:num>
+  <w:num w:numId="12">
     <w:abstractNumId w:val="10"/>
   </w:num>
-  <w:num w:numId="2">
-    <w:abstractNumId w:val="6"/>
+  <w:num w:numId="13">
+    <w:abstractNumId w:val="9"/>
   </w:num>
-  <w:num w:numId="3">
-    <w:abstractNumId w:val="0"/>
+  <w:num w:numId="14">
+    <w:abstractNumId w:val="7"/>
   </w:num>
-  <w:num w:numId="4">
-    <w:abstractNumId w:val="4"/>
-  </w:num>
-  <w:num w:numId="5">
+  <w:num w:numId="15">
     <w:abstractNumId w:val="2"/>
   </w:num>
-  <w:num w:numId="6">
-    <w:abstractNumId w:val="7"/>
+  <w:num w:numId="16">
+    <w:abstractNumId w:val="11"/>
   </w:num>
-  <w:num w:numId="7">
-    <w:abstractNumId w:val="3"/>
-  </w:num>
-  <w:num w:numId="8">
-    <w:abstractNumId w:val="5"/>
-  </w:num>
-  <w:num w:numId="9">
+  <w:num w:numId="17">
     <w:abstractNumId w:val="8"/>
   </w:num>
-  <w:num w:numId="10">
-    <w:abstractNumId w:val="1"/>
+  <w:num w:numId="18">
+    <w:abstractNumId w:val="14"/>
   </w:num>
-  <w:num w:numId="11">
-    <w:abstractNumId w:val="9"/>
+  <w:num w:numId="19">
+    <w:abstractNumId w:val="19"/>
+  </w:num>
+  <w:num w:numId="20">
+    <w:abstractNumId w:val="0"/>
   </w:num>
   <w:numIdMacAtCleanup w:val="3"/>
 </w:numbering>
 </file>
 
 <file path=word/styles.xml><?xml version="1.0" encoding="utf-8"?>
-<w:styles xmlns:mc="http://schemas.openxmlformats.org/markup-compatibility/2006" xmlns:r="http://schemas.openxmlformats.org/officeDocument/2006/relationships" xmlns:w="http://schemas.openxmlformats.org/wordprocessingml/2006/main" xmlns:w14="http://schemas.microsoft.com/office/word/2010/wordml" xmlns:w15="http://schemas.microsoft.com/office/word/2012/wordml" xmlns:w16se="http://schemas.microsoft.com/office/word/2015/wordml/symex" mc:Ignorable="w14 w15 w16se">
+<w:styles xmlns:mc="http://schemas.openxmlformats.org/markup-compatibility/2006" xmlns:r="http://schemas.openxmlformats.org/officeDocument/2006/relationships" xmlns:w="http://schemas.openxmlformats.org/wordprocessingml/2006/main" xmlns:w14="http://schemas.microsoft.com/office/word/2010/wordml" xmlns:w15="http://schemas.microsoft.com/office/word/2012/wordml" xmlns:w16cid="http://schemas.microsoft.com/office/word/2016/wordml/cid" xmlns:w16se="http://schemas.microsoft.com/office/word/2015/wordml/symex" mc:Ignorable="w14 w15 w16se w16cid">
   <w:docDefaults>
     <w:rPrDefault>
       <w:rPr>
@@ -3546,7 +4890,7 @@
 </file>
 
 <file path=customXml/itemProps2.xml><?xml version="1.0" encoding="utf-8"?>
-<ds:datastoreItem xmlns:ds="http://schemas.openxmlformats.org/officeDocument/2006/customXml" ds:itemID="{69CD3E38-28A9-491C-8A07-93D622E365D1}">
+<ds:datastoreItem xmlns:ds="http://schemas.openxmlformats.org/officeDocument/2006/customXml" ds:itemID="{296DBDDF-0868-4DA0-804B-B7A2A434111E}">
   <ds:schemaRefs>
     <ds:schemaRef ds:uri="http://schemas.openxmlformats.org/officeDocument/2006/bibliography"/>
   </ds:schemaRefs>
